--- a/doc/ユーザーに寄りそう放送.docx
+++ b/doc/ユーザーに寄りそう放送.docx
@@ -45,29 +45,471 @@
     <w:p>
       <w:pPr>
         <w:rPr>
-          <w:rFonts w:ascii="ＭＳ ゴシック" w:eastAsia="ＭＳ ゴシック" w:hAnsi="ＭＳ ゴシック"/>
-        </w:rPr>
-      </w:pPr>
-      <w:r>
-        <w:rPr>
-          <w:rFonts w:ascii="ＭＳ ゴシック" w:eastAsia="ＭＳ ゴシック" w:hAnsi="ＭＳ ゴシック"/>
+          <w:rFonts w:eastAsia="ＭＳ ゴシック"/>
+        </w:rPr>
+      </w:pPr>
+      <w:r>
+        <w:rPr>
+          <w:rFonts w:hint="eastAsia"/>
+        </w:rPr>
+        <w:t>近年、ネット上の動画サービスとテレビの境界が非常に曖昧になっています。</w:t>
+      </w:r>
+      <w:r>
+        <w:rPr>
+          <w:rFonts w:hint="eastAsia"/>
+        </w:rPr>
+        <w:t>放送では通信にはない大きな</w:t>
+      </w:r>
+      <w:r>
+        <w:rPr>
+          <w:rFonts w:hint="eastAsia"/>
+        </w:rPr>
+        <w:t>2</w:t>
+      </w:r>
+      <w:r>
+        <w:rPr>
+          <w:rFonts w:hint="eastAsia"/>
+        </w:rPr>
+        <w:t>つの特徴</w:t>
+      </w:r>
+      <w:bookmarkStart w:id="0" w:name="_Hlk43572852"/>
+      <w:r>
+        <w:rPr>
+          <w:rFonts w:hint="eastAsia"/>
+        </w:rPr>
+        <w:t>「地域性」と「同時性」</w:t>
+      </w:r>
+      <w:bookmarkEnd w:id="0"/>
+      <w:r>
+        <w:rPr>
+          <w:rFonts w:hint="eastAsia"/>
+        </w:rPr>
+        <w:t>があります。</w:t>
+      </w:r>
+      <w:r>
+        <w:rPr>
+          <w:rFonts w:hint="eastAsia"/>
+        </w:rPr>
+        <w:t>ここではテレビ局にある映像及び音声制作技術、ニュースの情報源、豊富の</w:t>
+      </w:r>
+      <w:r>
+        <w:rPr>
+          <w:rFonts w:hint="eastAsia"/>
+        </w:rPr>
+        <w:t>素材</w:t>
+      </w:r>
+      <w:r>
+        <w:rPr>
+          <w:rFonts w:hint="eastAsia"/>
+        </w:rPr>
+        <w:t>に着目しユーザーに</w:t>
+      </w:r>
+      <w:r>
+        <w:rPr>
+          <w:rFonts w:hint="eastAsia"/>
+        </w:rPr>
+        <w:t>寄添う</w:t>
+      </w:r>
+      <w:r>
+        <w:rPr>
+          <w:rFonts w:hint="eastAsia"/>
+        </w:rPr>
+        <w:t>放送を提案したいです。</w:t>
+      </w:r>
+    </w:p>
+    <w:p>
+      <w:pPr>
+        <w:rPr>
+          <w:rFonts w:eastAsia="ＭＳ ゴシック"/>
+        </w:rPr>
+      </w:pPr>
+      <w:r>
+        <w:rPr>
+          <w:rFonts w:eastAsia="ＭＳ ゴシック"/>
+        </w:rPr>
+        <w:br w:type="page"/>
+      </w:r>
+    </w:p>
+    <w:p>
+      <w:pPr>
+        <w:rPr>
+          <w:rFonts w:eastAsia="ＭＳ ゴシック"/>
+        </w:rPr>
+      </w:pPr>
+    </w:p>
+    <w:p>
+      <w:pPr>
+        <w:pStyle w:val="1"/>
+      </w:pPr>
+      <w:r>
+        <w:rPr>
+          <w:rFonts w:ascii="ＭＳ ゴシック" w:eastAsia="ＭＳ ゴシック" w:hAnsi="ＭＳ ゴシック" w:hint="eastAsia"/>
+        </w:rPr>
+        <w:t>２</w:t>
+      </w:r>
+      <w:r>
+        <w:rPr>
+          <w:rFonts w:ascii="ＭＳ ゴシック" w:eastAsia="ＭＳ ゴシック" w:hAnsi="ＭＳ ゴシック" w:hint="eastAsia"/>
+        </w:rPr>
+        <w:t>、</w:t>
+      </w:r>
+      <w:r>
+        <w:rPr>
+          <w:rFonts w:ascii="ＭＳ ゴシック" w:eastAsia="ＭＳ ゴシック" w:hAnsi="ＭＳ ゴシック" w:hint="eastAsia"/>
+        </w:rPr>
+        <w:t>現状</w:t>
+      </w:r>
+    </w:p>
+    <w:p>
+      <w:pPr>
+        <w:rPr>
+          <w:rFonts w:eastAsia="ＭＳ ゴシック" w:hint="eastAsia"/>
+        </w:rPr>
+      </w:pPr>
+    </w:p>
+    <w:p>
+      <w:pPr>
+        <w:rPr>
+          <w:rFonts w:eastAsia="ＭＳ ゴシック"/>
+        </w:rPr>
+      </w:pPr>
+      <w:r>
+        <w:rPr>
+          <w:rFonts w:eastAsia="ＭＳ ゴシック"/>
           <w:noProof/>
-          <w:sz w:val="24"/>
-          <w:szCs w:val="24"/>
+        </w:rPr>
+        <mc:AlternateContent>
+          <mc:Choice Requires="wps">
+            <w:drawing>
+              <wp:anchor distT="0" distB="0" distL="114300" distR="114300" simplePos="0" relativeHeight="251798528" behindDoc="0" locked="0" layoutInCell="1" allowOverlap="1" wp14:anchorId="3076D2CD" wp14:editId="366330FE">
+                <wp:simplePos x="0" y="0"/>
+                <wp:positionH relativeFrom="column">
+                  <wp:posOffset>495300</wp:posOffset>
+                </wp:positionH>
+                <wp:positionV relativeFrom="paragraph">
+                  <wp:posOffset>129268</wp:posOffset>
+                </wp:positionV>
+                <wp:extent cx="843280" cy="674914"/>
+                <wp:effectExtent l="0" t="0" r="13970" b="11430"/>
+                <wp:wrapNone/>
+                <wp:docPr id="2" name="フローチャート: 処理 2"/>
+                <wp:cNvGraphicFramePr/>
+                <a:graphic xmlns:a="http://schemas.openxmlformats.org/drawingml/2006/main">
+                  <a:graphicData uri="http://schemas.microsoft.com/office/word/2010/wordprocessingShape">
+                    <wps:wsp>
+                      <wps:cNvSpPr/>
+                      <wps:spPr>
+                        <a:xfrm>
+                          <a:off x="0" y="0"/>
+                          <a:ext cx="843280" cy="674914"/>
+                        </a:xfrm>
+                        <a:prstGeom prst="flowChartProcess">
+                          <a:avLst/>
+                        </a:prstGeom>
+                      </wps:spPr>
+                      <wps:style>
+                        <a:lnRef idx="2">
+                          <a:schemeClr val="accent6"/>
+                        </a:lnRef>
+                        <a:fillRef idx="1">
+                          <a:schemeClr val="lt1"/>
+                        </a:fillRef>
+                        <a:effectRef idx="0">
+                          <a:schemeClr val="accent6"/>
+                        </a:effectRef>
+                        <a:fontRef idx="minor">
+                          <a:schemeClr val="dk1"/>
+                        </a:fontRef>
+                      </wps:style>
+                      <wps:txbx>
+                        <w:txbxContent>
+                          <w:p>
+                            <w:pPr>
+                              <w:jc w:val="center"/>
+                              <w:rPr>
+                                <w:rFonts w:eastAsia="ＭＳ ゴシック" w:hint="eastAsia"/>
+                              </w:rPr>
+                            </w:pPr>
+                            <w:r>
+                              <w:rPr>
+                                <w:rFonts w:eastAsia="ＭＳ ゴシック" w:hint="eastAsia"/>
+                              </w:rPr>
+                              <w:t>編成</w:t>
+                            </w:r>
+                          </w:p>
+                        </w:txbxContent>
+                      </wps:txbx>
+                      <wps:bodyPr rot="0" spcFirstLastPara="0" vertOverflow="overflow" horzOverflow="overflow" vert="horz" wrap="square" lIns="91440" tIns="45720" rIns="91440" bIns="45720" numCol="1" spcCol="0" rtlCol="0" fromWordArt="0" anchor="ctr" anchorCtr="0" forceAA="0" compatLnSpc="1">
+                        <a:prstTxWarp prst="textNoShape">
+                          <a:avLst/>
+                        </a:prstTxWarp>
+                        <a:noAutofit/>
+                      </wps:bodyPr>
+                    </wps:wsp>
+                  </a:graphicData>
+                </a:graphic>
+                <wp14:sizeRelH relativeFrom="margin">
+                  <wp14:pctWidth>0</wp14:pctWidth>
+                </wp14:sizeRelH>
+                <wp14:sizeRelV relativeFrom="margin">
+                  <wp14:pctHeight>0</wp14:pctHeight>
+                </wp14:sizeRelV>
+              </wp:anchor>
+            </w:drawing>
+          </mc:Choice>
+          <mc:Fallback>
+            <w:pict>
+              <v:shapetype w14:anchorId="3076D2CD" id="_x0000_t109" coordsize="21600,21600" o:spt="109" path="m,l,21600r21600,l21600,xe">
+                <v:stroke joinstyle="miter"/>
+                <v:path gradientshapeok="t" o:connecttype="rect"/>
+              </v:shapetype>
+              <v:shape id="フローチャート: 処理 2" o:spid="_x0000_s1026" type="#_x0000_t109" style="position:absolute;margin-left:39pt;margin-top:10.2pt;width:66.4pt;height:53.15pt;z-index:251798528;visibility:visible;mso-wrap-style:square;mso-width-percent:0;mso-height-percent:0;mso-wrap-distance-left:9pt;mso-wrap-distance-top:0;mso-wrap-distance-right:9pt;mso-wrap-distance-bottom:0;mso-position-horizontal:absolute;mso-position-horizontal-relative:text;mso-position-vertical:absolute;mso-position-vertical-relative:text;mso-width-percent:0;mso-height-percent:0;mso-width-relative:margin;mso-height-relative:margin;v-text-anchor:middle" o:gfxdata="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" fillcolor="white [3201]" strokecolor="#f56617 [3209]" strokeweight="1pt">
+                <v:textbox>
+                  <w:txbxContent>
+                    <w:p>
+                      <w:pPr>
+                        <w:jc w:val="center"/>
+                        <w:rPr>
+                          <w:rFonts w:eastAsia="ＭＳ ゴシック" w:hint="eastAsia"/>
+                        </w:rPr>
+                      </w:pPr>
+                      <w:r>
+                        <w:rPr>
+                          <w:rFonts w:eastAsia="ＭＳ ゴシック" w:hint="eastAsia"/>
+                        </w:rPr>
+                        <w:t>編成</w:t>
+                      </w:r>
+                    </w:p>
+                  </w:txbxContent>
+                </v:textbox>
+              </v:shape>
+            </w:pict>
+          </mc:Fallback>
+        </mc:AlternateContent>
+      </w:r>
+      <w:r>
+        <w:rPr>
+          <w:rFonts w:eastAsia="ＭＳ ゴシック"/>
+          <w:noProof/>
+        </w:rPr>
+        <mc:AlternateContent>
+          <mc:Choice Requires="wps">
+            <w:drawing>
+              <wp:anchor distT="0" distB="0" distL="114300" distR="114300" simplePos="0" relativeHeight="251829248" behindDoc="0" locked="0" layoutInCell="1" allowOverlap="1" wp14:anchorId="388FF632" wp14:editId="10F95195">
+                <wp:simplePos x="0" y="0"/>
+                <wp:positionH relativeFrom="column">
+                  <wp:posOffset>5769429</wp:posOffset>
+                </wp:positionH>
+                <wp:positionV relativeFrom="paragraph">
+                  <wp:posOffset>304437</wp:posOffset>
+                </wp:positionV>
+                <wp:extent cx="1289957" cy="117022"/>
+                <wp:effectExtent l="0" t="19050" r="43815" b="35560"/>
+                <wp:wrapNone/>
+                <wp:docPr id="29" name="矢印: 右 29"/>
+                <wp:cNvGraphicFramePr/>
+                <a:graphic xmlns:a="http://schemas.openxmlformats.org/drawingml/2006/main">
+                  <a:graphicData uri="http://schemas.microsoft.com/office/word/2010/wordprocessingShape">
+                    <wps:wsp>
+                      <wps:cNvSpPr/>
+                      <wps:spPr>
+                        <a:xfrm>
+                          <a:off x="0" y="0"/>
+                          <a:ext cx="1289957" cy="117022"/>
+                        </a:xfrm>
+                        <a:prstGeom prst="rightArrow">
+                          <a:avLst/>
+                        </a:prstGeom>
+                      </wps:spPr>
+                      <wps:style>
+                        <a:lnRef idx="2">
+                          <a:schemeClr val="accent6"/>
+                        </a:lnRef>
+                        <a:fillRef idx="1">
+                          <a:schemeClr val="lt1"/>
+                        </a:fillRef>
+                        <a:effectRef idx="0">
+                          <a:schemeClr val="accent6"/>
+                        </a:effectRef>
+                        <a:fontRef idx="minor">
+                          <a:schemeClr val="dk1"/>
+                        </a:fontRef>
+                      </wps:style>
+                      <wps:bodyPr rot="0" spcFirstLastPara="0" vertOverflow="overflow" horzOverflow="overflow" vert="horz" wrap="square" lIns="91440" tIns="45720" rIns="91440" bIns="45720" numCol="1" spcCol="0" rtlCol="0" fromWordArt="0" anchor="ctr" anchorCtr="0" forceAA="0" compatLnSpc="1">
+                        <a:prstTxWarp prst="textNoShape">
+                          <a:avLst/>
+                        </a:prstTxWarp>
+                        <a:noAutofit/>
+                      </wps:bodyPr>
+                    </wps:wsp>
+                  </a:graphicData>
+                </a:graphic>
+                <wp14:sizeRelH relativeFrom="margin">
+                  <wp14:pctWidth>0</wp14:pctWidth>
+                </wp14:sizeRelH>
+                <wp14:sizeRelV relativeFrom="margin">
+                  <wp14:pctHeight>0</wp14:pctHeight>
+                </wp14:sizeRelV>
+              </wp:anchor>
+            </w:drawing>
+          </mc:Choice>
+          <mc:Fallback>
+            <w:pict>
+              <v:shapetype w14:anchorId="41157319" id="_x0000_t13" coordsize="21600,21600" o:spt="13" adj="16200,5400" path="m@0,l@0@1,0@1,0@2@0@2@0,21600,21600,10800xe">
+                <v:stroke joinstyle="miter"/>
+                <v:formulas>
+                  <v:f eqn="val #0"/>
+                  <v:f eqn="val #1"/>
+                  <v:f eqn="sum height 0 #1"/>
+                  <v:f eqn="sum 10800 0 #1"/>
+                  <v:f eqn="sum width 0 #0"/>
+                  <v:f eqn="prod @4 @3 10800"/>
+                  <v:f eqn="sum width 0 @5"/>
+                </v:formulas>
+                <v:path o:connecttype="custom" o:connectlocs="@0,0;0,10800;@0,21600;21600,10800" o:connectangles="270,180,90,0" textboxrect="0,@1,@6,@2"/>
+                <v:handles>
+                  <v:h position="#0,#1" xrange="0,21600" yrange="0,10800"/>
+                </v:handles>
+              </v:shapetype>
+              <v:shape id="矢印: 右 29" o:spid="_x0000_s1026" type="#_x0000_t13" style="position:absolute;left:0;text-align:left;margin-left:454.3pt;margin-top:23.95pt;width:101.55pt;height:9.2pt;z-index:251829248;visibility:visible;mso-wrap-style:square;mso-width-percent:0;mso-height-percent:0;mso-wrap-distance-left:9pt;mso-wrap-distance-top:0;mso-wrap-distance-right:9pt;mso-wrap-distance-bottom:0;mso-position-horizontal:absolute;mso-position-horizontal-relative:text;mso-position-vertical:absolute;mso-position-vertical-relative:text;mso-width-percent:0;mso-height-percent:0;mso-width-relative:margin;mso-height-relative:margin;v-text-anchor:middle" o:gfxdata="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" adj="20620" fillcolor="white [3201]" strokecolor="#f56617 [3209]" strokeweight="1pt"/>
+            </w:pict>
+          </mc:Fallback>
+        </mc:AlternateContent>
+      </w:r>
+      <w:r>
+        <w:rPr>
+          <w:rFonts w:eastAsia="ＭＳ ゴシック"/>
+          <w:noProof/>
+        </w:rPr>
+        <mc:AlternateContent>
+          <mc:Choice Requires="wps">
+            <w:drawing>
+              <wp:anchor distT="0" distB="0" distL="114300" distR="114300" simplePos="0" relativeHeight="251833344" behindDoc="0" locked="0" layoutInCell="1" allowOverlap="1" wp14:anchorId="4D6326BD" wp14:editId="47BB8C22">
+                <wp:simplePos x="0" y="0"/>
+                <wp:positionH relativeFrom="column">
+                  <wp:posOffset>5736681</wp:posOffset>
+                </wp:positionH>
+                <wp:positionV relativeFrom="paragraph">
+                  <wp:posOffset>50800</wp:posOffset>
+                </wp:positionV>
+                <wp:extent cx="680357" cy="266700"/>
+                <wp:effectExtent l="0" t="0" r="0" b="0"/>
+                <wp:wrapNone/>
+                <wp:docPr id="32" name="フローチャート: 処理 32"/>
+                <wp:cNvGraphicFramePr/>
+                <a:graphic xmlns:a="http://schemas.openxmlformats.org/drawingml/2006/main">
+                  <a:graphicData uri="http://schemas.microsoft.com/office/word/2010/wordprocessingShape">
+                    <wps:wsp>
+                      <wps:cNvSpPr/>
+                      <wps:spPr>
+                        <a:xfrm>
+                          <a:off x="0" y="0"/>
+                          <a:ext cx="680357" cy="266700"/>
+                        </a:xfrm>
+                        <a:prstGeom prst="flowChartProcess">
+                          <a:avLst/>
+                        </a:prstGeom>
+                        <a:noFill/>
+                        <a:ln>
+                          <a:noFill/>
+                        </a:ln>
+                      </wps:spPr>
+                      <wps:style>
+                        <a:lnRef idx="2">
+                          <a:schemeClr val="accent6"/>
+                        </a:lnRef>
+                        <a:fillRef idx="1">
+                          <a:schemeClr val="lt1"/>
+                        </a:fillRef>
+                        <a:effectRef idx="0">
+                          <a:schemeClr val="accent6"/>
+                        </a:effectRef>
+                        <a:fontRef idx="minor">
+                          <a:schemeClr val="dk1"/>
+                        </a:fontRef>
+                      </wps:style>
+                      <wps:txbx>
+                        <w:txbxContent>
+                          <w:p>
+                            <w:pPr>
+                              <w:spacing w:before="0" w:after="120" w:line="40" w:lineRule="atLeast"/>
+                              <w:jc w:val="center"/>
+                              <w:rPr>
+                                <w:rFonts w:eastAsia="ＭＳ ゴシック" w:hint="eastAsia"/>
+                              </w:rPr>
+                            </w:pPr>
+                            <w:r>
+                              <w:rPr>
+                                <w:rFonts w:eastAsia="ＭＳ ゴシック" w:hint="eastAsia"/>
+                              </w:rPr>
+                              <w:t>電波</w:t>
+                            </w:r>
+                          </w:p>
+                        </w:txbxContent>
+                      </wps:txbx>
+                      <wps:bodyPr rot="0" spcFirstLastPara="0" vertOverflow="overflow" horzOverflow="overflow" vert="horz" wrap="square" lIns="91440" tIns="45720" rIns="91440" bIns="45720" numCol="1" spcCol="0" rtlCol="0" fromWordArt="0" anchor="ctr" anchorCtr="0" forceAA="0" compatLnSpc="1">
+                        <a:prstTxWarp prst="textNoShape">
+                          <a:avLst/>
+                        </a:prstTxWarp>
+                        <a:noAutofit/>
+                      </wps:bodyPr>
+                    </wps:wsp>
+                  </a:graphicData>
+                </a:graphic>
+                <wp14:sizeRelH relativeFrom="margin">
+                  <wp14:pctWidth>0</wp14:pctWidth>
+                </wp14:sizeRelH>
+                <wp14:sizeRelV relativeFrom="margin">
+                  <wp14:pctHeight>0</wp14:pctHeight>
+                </wp14:sizeRelV>
+              </wp:anchor>
+            </w:drawing>
+          </mc:Choice>
+          <mc:Fallback>
+            <w:pict>
+              <v:shape w14:anchorId="4D6326BD" id="フローチャート: 処理 32" o:spid="_x0000_s1027" type="#_x0000_t109" style="position:absolute;margin-left:451.7pt;margin-top:4pt;width:53.55pt;height:21pt;z-index:251833344;visibility:visible;mso-wrap-style:square;mso-width-percent:0;mso-height-percent:0;mso-wrap-distance-left:9pt;mso-wrap-distance-top:0;mso-wrap-distance-right:9pt;mso-wrap-distance-bottom:0;mso-position-horizontal:absolute;mso-position-horizontal-relative:text;mso-position-vertical:absolute;mso-position-vertical-relative:text;mso-width-percent:0;mso-height-percent:0;mso-width-relative:margin;mso-height-relative:margin;v-text-anchor:middle" o:gfxdata="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" filled="f" stroked="f" strokeweight="1pt">
+                <v:textbox>
+                  <w:txbxContent>
+                    <w:p>
+                      <w:pPr>
+                        <w:spacing w:before="0" w:after="120" w:line="40" w:lineRule="atLeast"/>
+                        <w:jc w:val="center"/>
+                        <w:rPr>
+                          <w:rFonts w:eastAsia="ＭＳ ゴシック" w:hint="eastAsia"/>
+                        </w:rPr>
+                      </w:pPr>
+                      <w:r>
+                        <w:rPr>
+                          <w:rFonts w:eastAsia="ＭＳ ゴシック" w:hint="eastAsia"/>
+                        </w:rPr>
+                        <w:t>電波</w:t>
+                      </w:r>
+                    </w:p>
+                  </w:txbxContent>
+                </v:textbox>
+              </v:shape>
+            </w:pict>
+          </mc:Fallback>
+        </mc:AlternateContent>
+      </w:r>
+      <w:r>
+        <w:rPr>
+          <w:rFonts w:eastAsia="ＭＳ ゴシック"/>
+          <w:noProof/>
         </w:rPr>
         <w:drawing>
-          <wp:anchor distT="0" distB="0" distL="114300" distR="114300" simplePos="0" relativeHeight="251657216" behindDoc="0" locked="0" layoutInCell="1" allowOverlap="1" wp14:anchorId="6A19ECBE" wp14:editId="3F04C302">
+          <wp:anchor distT="0" distB="0" distL="114300" distR="114300" simplePos="0" relativeHeight="251830272" behindDoc="0" locked="0" layoutInCell="1" allowOverlap="1" wp14:anchorId="7CDFE445" wp14:editId="00FBC760">
             <wp:simplePos x="0" y="0"/>
             <wp:positionH relativeFrom="margin">
-              <wp:posOffset>7199630</wp:posOffset>
+              <wp:posOffset>7891145</wp:posOffset>
             </wp:positionH>
             <wp:positionV relativeFrom="paragraph">
-              <wp:posOffset>692785</wp:posOffset>
+              <wp:posOffset>203109</wp:posOffset>
             </wp:positionV>
-            <wp:extent cx="1137920" cy="975360"/>
+            <wp:extent cx="757267" cy="598714"/>
             <wp:effectExtent l="0" t="0" r="5080" b="0"/>
             <wp:wrapNone/>
-            <wp:docPr id="16" name="図 16"/>
+            <wp:docPr id="30" name="図 30"/>
             <wp:cNvGraphicFramePr>
               <a:graphicFrameLocks xmlns:a="http://schemas.openxmlformats.org/drawingml/2006/main" noChangeAspect="1"/>
             </wp:cNvGraphicFramePr>
@@ -75,7 +517,7 @@
               <a:graphicData uri="http://schemas.openxmlformats.org/drawingml/2006/picture">
                 <pic:pic xmlns:pic="http://schemas.openxmlformats.org/drawingml/2006/picture">
                   <pic:nvPicPr>
-                    <pic:cNvPr id="13" name="publicdomainq-0010069fipdnx.png"/>
+                    <pic:cNvPr id="30" name="tv-2393539_640.png"/>
                     <pic:cNvPicPr/>
                   </pic:nvPicPr>
                   <pic:blipFill>
@@ -96,7 +538,7 @@
                   <pic:spPr>
                     <a:xfrm>
                       <a:off x="0" y="0"/>
-                      <a:ext cx="1137920" cy="975360"/>
+                      <a:ext cx="757267" cy="598714"/>
                     </a:xfrm>
                     <a:prstGeom prst="rect">
                       <a:avLst/>
@@ -116,6 +558,2210 @@
       </w:r>
       <w:r>
         <w:rPr>
+          <w:rFonts w:eastAsia="ＭＳ ゴシック"/>
+          <w:noProof/>
+        </w:rPr>
+        <mc:AlternateContent>
+          <mc:Choice Requires="wps">
+            <w:drawing>
+              <wp:anchor distT="0" distB="0" distL="114300" distR="114300" simplePos="0" relativeHeight="251804672" behindDoc="0" locked="0" layoutInCell="1" allowOverlap="1" wp14:anchorId="69B4EF21" wp14:editId="561C6B3E">
+                <wp:simplePos x="0" y="0"/>
+                <wp:positionH relativeFrom="column">
+                  <wp:posOffset>3954780</wp:posOffset>
+                </wp:positionH>
+                <wp:positionV relativeFrom="paragraph">
+                  <wp:posOffset>90260</wp:posOffset>
+                </wp:positionV>
+                <wp:extent cx="936171" cy="468085"/>
+                <wp:effectExtent l="0" t="0" r="16510" b="27305"/>
+                <wp:wrapNone/>
+                <wp:docPr id="8" name="フローチャート: 処理 8"/>
+                <wp:cNvGraphicFramePr/>
+                <a:graphic xmlns:a="http://schemas.openxmlformats.org/drawingml/2006/main">
+                  <a:graphicData uri="http://schemas.microsoft.com/office/word/2010/wordprocessingShape">
+                    <wps:wsp>
+                      <wps:cNvSpPr/>
+                      <wps:spPr>
+                        <a:xfrm>
+                          <a:off x="0" y="0"/>
+                          <a:ext cx="936171" cy="468085"/>
+                        </a:xfrm>
+                        <a:prstGeom prst="flowChartProcess">
+                          <a:avLst/>
+                        </a:prstGeom>
+                      </wps:spPr>
+                      <wps:style>
+                        <a:lnRef idx="2">
+                          <a:schemeClr val="accent6"/>
+                        </a:lnRef>
+                        <a:fillRef idx="1">
+                          <a:schemeClr val="lt1"/>
+                        </a:fillRef>
+                        <a:effectRef idx="0">
+                          <a:schemeClr val="accent6"/>
+                        </a:effectRef>
+                        <a:fontRef idx="minor">
+                          <a:schemeClr val="dk1"/>
+                        </a:fontRef>
+                      </wps:style>
+                      <wps:txbx>
+                        <w:txbxContent>
+                          <w:p>
+                            <w:pPr>
+                              <w:spacing w:before="0" w:after="120" w:line="40" w:lineRule="atLeast"/>
+                              <w:jc w:val="center"/>
+                              <w:rPr>
+                                <w:rFonts w:eastAsia="ＭＳ ゴシック" w:hint="eastAsia"/>
+                              </w:rPr>
+                            </w:pPr>
+                            <w:r>
+                              <w:rPr>
+                                <w:rFonts w:eastAsia="ＭＳ ゴシック" w:hint="eastAsia"/>
+                              </w:rPr>
+                              <w:t>APS</w:t>
+                            </w:r>
+                          </w:p>
+                        </w:txbxContent>
+                      </wps:txbx>
+                      <wps:bodyPr rot="0" spcFirstLastPara="0" vertOverflow="overflow" horzOverflow="overflow" vert="horz" wrap="square" lIns="91440" tIns="45720" rIns="91440" bIns="45720" numCol="1" spcCol="0" rtlCol="0" fromWordArt="0" anchor="ctr" anchorCtr="0" forceAA="0" compatLnSpc="1">
+                        <a:prstTxWarp prst="textNoShape">
+                          <a:avLst/>
+                        </a:prstTxWarp>
+                        <a:noAutofit/>
+                      </wps:bodyPr>
+                    </wps:wsp>
+                  </a:graphicData>
+                </a:graphic>
+                <wp14:sizeRelH relativeFrom="margin">
+                  <wp14:pctWidth>0</wp14:pctWidth>
+                </wp14:sizeRelH>
+                <wp14:sizeRelV relativeFrom="margin">
+                  <wp14:pctHeight>0</wp14:pctHeight>
+                </wp14:sizeRelV>
+              </wp:anchor>
+            </w:drawing>
+          </mc:Choice>
+          <mc:Fallback>
+            <w:pict>
+              <v:shape w14:anchorId="69B4EF21" id="フローチャート: 処理 8" o:spid="_x0000_s1028" type="#_x0000_t109" style="position:absolute;margin-left:311.4pt;margin-top:7.1pt;width:73.7pt;height:36.85pt;z-index:251804672;visibility:visible;mso-wrap-style:square;mso-width-percent:0;mso-height-percent:0;mso-wrap-distance-left:9pt;mso-wrap-distance-top:0;mso-wrap-distance-right:9pt;mso-wrap-distance-bottom:0;mso-position-horizontal:absolute;mso-position-horizontal-relative:text;mso-position-vertical:absolute;mso-position-vertical-relative:text;mso-width-percent:0;mso-height-percent:0;mso-width-relative:margin;mso-height-relative:margin;v-text-anchor:middle" o:gfxdata="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" fillcolor="white [3201]" strokecolor="#f56617 [3209]" strokeweight="1pt">
+                <v:textbox>
+                  <w:txbxContent>
+                    <w:p>
+                      <w:pPr>
+                        <w:spacing w:before="0" w:after="120" w:line="40" w:lineRule="atLeast"/>
+                        <w:jc w:val="center"/>
+                        <w:rPr>
+                          <w:rFonts w:eastAsia="ＭＳ ゴシック" w:hint="eastAsia"/>
+                        </w:rPr>
+                      </w:pPr>
+                      <w:r>
+                        <w:rPr>
+                          <w:rFonts w:eastAsia="ＭＳ ゴシック" w:hint="eastAsia"/>
+                        </w:rPr>
+                        <w:t>APS</w:t>
+                      </w:r>
+                    </w:p>
+                  </w:txbxContent>
+                </v:textbox>
+              </v:shape>
+            </w:pict>
+          </mc:Fallback>
+        </mc:AlternateContent>
+      </w:r>
+      <w:r>
+        <w:rPr>
+          <w:rFonts w:eastAsia="ＭＳ ゴシック"/>
+          <w:noProof/>
+        </w:rPr>
+        <mc:AlternateContent>
+          <mc:Choice Requires="wps">
+            <w:drawing>
+              <wp:anchor distT="0" distB="0" distL="114300" distR="114300" simplePos="0" relativeHeight="251802624" behindDoc="0" locked="0" layoutInCell="1" allowOverlap="1" wp14:anchorId="3B7C6DA3" wp14:editId="1B4AFA4D">
+                <wp:simplePos x="0" y="0"/>
+                <wp:positionH relativeFrom="column">
+                  <wp:posOffset>2449286</wp:posOffset>
+                </wp:positionH>
+                <wp:positionV relativeFrom="paragraph">
+                  <wp:posOffset>138430</wp:posOffset>
+                </wp:positionV>
+                <wp:extent cx="827314" cy="1529443"/>
+                <wp:effectExtent l="0" t="0" r="11430" b="13970"/>
+                <wp:wrapNone/>
+                <wp:docPr id="7" name="フローチャート: 処理 7"/>
+                <wp:cNvGraphicFramePr/>
+                <a:graphic xmlns:a="http://schemas.openxmlformats.org/drawingml/2006/main">
+                  <a:graphicData uri="http://schemas.microsoft.com/office/word/2010/wordprocessingShape">
+                    <wps:wsp>
+                      <wps:cNvSpPr/>
+                      <wps:spPr>
+                        <a:xfrm>
+                          <a:off x="0" y="0"/>
+                          <a:ext cx="827314" cy="1529443"/>
+                        </a:xfrm>
+                        <a:prstGeom prst="flowChartProcess">
+                          <a:avLst/>
+                        </a:prstGeom>
+                      </wps:spPr>
+                      <wps:style>
+                        <a:lnRef idx="2">
+                          <a:schemeClr val="accent6"/>
+                        </a:lnRef>
+                        <a:fillRef idx="1">
+                          <a:schemeClr val="lt1"/>
+                        </a:fillRef>
+                        <a:effectRef idx="0">
+                          <a:schemeClr val="accent6"/>
+                        </a:effectRef>
+                        <a:fontRef idx="minor">
+                          <a:schemeClr val="dk1"/>
+                        </a:fontRef>
+                      </wps:style>
+                      <wps:txbx>
+                        <w:txbxContent>
+                          <w:p>
+                            <w:pPr>
+                              <w:spacing w:before="0" w:after="120" w:line="40" w:lineRule="atLeast"/>
+                              <w:jc w:val="center"/>
+                              <w:rPr>
+                                <w:rFonts w:eastAsia="ＭＳ ゴシック"/>
+                              </w:rPr>
+                            </w:pPr>
+                            <w:r>
+                              <w:rPr>
+                                <w:rFonts w:eastAsia="ＭＳ ゴシック" w:hint="eastAsia"/>
+                              </w:rPr>
+                              <w:t>データ</w:t>
+                            </w:r>
+                          </w:p>
+                          <w:p>
+                            <w:pPr>
+                              <w:spacing w:before="0" w:after="120" w:line="40" w:lineRule="atLeast"/>
+                              <w:jc w:val="center"/>
+                              <w:rPr>
+                                <w:rFonts w:eastAsia="ＭＳ ゴシック" w:hint="eastAsia"/>
+                              </w:rPr>
+                            </w:pPr>
+                            <w:r>
+                              <w:rPr>
+                                <w:rFonts w:eastAsia="ＭＳ ゴシック" w:hint="eastAsia"/>
+                              </w:rPr>
+                              <w:t>サーバー</w:t>
+                            </w:r>
+                          </w:p>
+                        </w:txbxContent>
+                      </wps:txbx>
+                      <wps:bodyPr rot="0" spcFirstLastPara="0" vertOverflow="overflow" horzOverflow="overflow" vert="horz" wrap="square" lIns="91440" tIns="45720" rIns="91440" bIns="45720" numCol="1" spcCol="0" rtlCol="0" fromWordArt="0" anchor="ctr" anchorCtr="0" forceAA="0" compatLnSpc="1">
+                        <a:prstTxWarp prst="textNoShape">
+                          <a:avLst/>
+                        </a:prstTxWarp>
+                        <a:noAutofit/>
+                      </wps:bodyPr>
+                    </wps:wsp>
+                  </a:graphicData>
+                </a:graphic>
+                <wp14:sizeRelH relativeFrom="margin">
+                  <wp14:pctWidth>0</wp14:pctWidth>
+                </wp14:sizeRelH>
+                <wp14:sizeRelV relativeFrom="margin">
+                  <wp14:pctHeight>0</wp14:pctHeight>
+                </wp14:sizeRelV>
+              </wp:anchor>
+            </w:drawing>
+          </mc:Choice>
+          <mc:Fallback>
+            <w:pict>
+              <v:shape w14:anchorId="3B7C6DA3" id="フローチャート: 処理 7" o:spid="_x0000_s1029" type="#_x0000_t109" style="position:absolute;margin-left:192.85pt;margin-top:10.9pt;width:65.15pt;height:120.45pt;z-index:251802624;visibility:visible;mso-wrap-style:square;mso-width-percent:0;mso-height-percent:0;mso-wrap-distance-left:9pt;mso-wrap-distance-top:0;mso-wrap-distance-right:9pt;mso-wrap-distance-bottom:0;mso-position-horizontal:absolute;mso-position-horizontal-relative:text;mso-position-vertical:absolute;mso-position-vertical-relative:text;mso-width-percent:0;mso-height-percent:0;mso-width-relative:margin;mso-height-relative:margin;v-text-anchor:middle" o:gfxdata="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" fillcolor="white [3201]" strokecolor="#f56617 [3209]" strokeweight="1pt">
+                <v:textbox>
+                  <w:txbxContent>
+                    <w:p>
+                      <w:pPr>
+                        <w:spacing w:before="0" w:after="120" w:line="40" w:lineRule="atLeast"/>
+                        <w:jc w:val="center"/>
+                        <w:rPr>
+                          <w:rFonts w:eastAsia="ＭＳ ゴシック"/>
+                        </w:rPr>
+                      </w:pPr>
+                      <w:r>
+                        <w:rPr>
+                          <w:rFonts w:eastAsia="ＭＳ ゴシック" w:hint="eastAsia"/>
+                        </w:rPr>
+                        <w:t>データ</w:t>
+                      </w:r>
+                    </w:p>
+                    <w:p>
+                      <w:pPr>
+                        <w:spacing w:before="0" w:after="120" w:line="40" w:lineRule="atLeast"/>
+                        <w:jc w:val="center"/>
+                        <w:rPr>
+                          <w:rFonts w:eastAsia="ＭＳ ゴシック" w:hint="eastAsia"/>
+                        </w:rPr>
+                      </w:pPr>
+                      <w:r>
+                        <w:rPr>
+                          <w:rFonts w:eastAsia="ＭＳ ゴシック" w:hint="eastAsia"/>
+                        </w:rPr>
+                        <w:t>サーバー</w:t>
+                      </w:r>
+                    </w:p>
+                  </w:txbxContent>
+                </v:textbox>
+              </v:shape>
+            </w:pict>
+          </mc:Fallback>
+        </mc:AlternateContent>
+      </w:r>
+    </w:p>
+    <w:p>
+      <w:pPr>
+        <w:rPr>
+          <w:rFonts w:eastAsia="ＭＳ ゴシック"/>
+        </w:rPr>
+      </w:pPr>
+      <w:r>
+        <w:rPr>
+          <w:rFonts w:eastAsia="ＭＳ ゴシック"/>
+          <w:noProof/>
+        </w:rPr>
+        <mc:AlternateContent>
+          <mc:Choice Requires="wps">
+            <w:drawing>
+              <wp:anchor distT="0" distB="0" distL="114300" distR="114300" simplePos="0" relativeHeight="251836416" behindDoc="0" locked="0" layoutInCell="1" allowOverlap="1" wp14:anchorId="0D6DD50C" wp14:editId="28C88C22">
+                <wp:simplePos x="0" y="0"/>
+                <wp:positionH relativeFrom="column">
+                  <wp:posOffset>5774871</wp:posOffset>
+                </wp:positionH>
+                <wp:positionV relativeFrom="paragraph">
+                  <wp:posOffset>274683</wp:posOffset>
+                </wp:positionV>
+                <wp:extent cx="1322343" cy="266700"/>
+                <wp:effectExtent l="0" t="0" r="0" b="0"/>
+                <wp:wrapNone/>
+                <wp:docPr id="34" name="フローチャート: 処理 34"/>
+                <wp:cNvGraphicFramePr/>
+                <a:graphic xmlns:a="http://schemas.openxmlformats.org/drawingml/2006/main">
+                  <a:graphicData uri="http://schemas.microsoft.com/office/word/2010/wordprocessingShape">
+                    <wps:wsp>
+                      <wps:cNvSpPr/>
+                      <wps:spPr>
+                        <a:xfrm>
+                          <a:off x="0" y="0"/>
+                          <a:ext cx="1322343" cy="266700"/>
+                        </a:xfrm>
+                        <a:prstGeom prst="flowChartProcess">
+                          <a:avLst/>
+                        </a:prstGeom>
+                        <a:noFill/>
+                        <a:ln>
+                          <a:noFill/>
+                        </a:ln>
+                      </wps:spPr>
+                      <wps:style>
+                        <a:lnRef idx="2">
+                          <a:schemeClr val="accent6"/>
+                        </a:lnRef>
+                        <a:fillRef idx="1">
+                          <a:schemeClr val="lt1"/>
+                        </a:fillRef>
+                        <a:effectRef idx="0">
+                          <a:schemeClr val="accent6"/>
+                        </a:effectRef>
+                        <a:fontRef idx="minor">
+                          <a:schemeClr val="dk1"/>
+                        </a:fontRef>
+                      </wps:style>
+                      <wps:txbx>
+                        <w:txbxContent>
+                          <w:p>
+                            <w:pPr>
+                              <w:spacing w:before="0" w:after="120" w:line="40" w:lineRule="atLeast"/>
+                              <w:rPr>
+                                <w:rFonts w:eastAsia="ＭＳ ゴシック" w:hint="eastAsia"/>
+                              </w:rPr>
+                            </w:pPr>
+                            <w:r>
+                              <w:rPr>
+                                <w:rFonts w:eastAsia="ＭＳ ゴシック" w:hint="eastAsia"/>
+                              </w:rPr>
+                              <w:t>ケーブルテレビ</w:t>
+                            </w:r>
+                          </w:p>
+                        </w:txbxContent>
+                      </wps:txbx>
+                      <wps:bodyPr rot="0" spcFirstLastPara="0" vertOverflow="overflow" horzOverflow="overflow" vert="horz" wrap="square" lIns="91440" tIns="45720" rIns="91440" bIns="45720" numCol="1" spcCol="0" rtlCol="0" fromWordArt="0" anchor="ctr" anchorCtr="0" forceAA="0" compatLnSpc="1">
+                        <a:prstTxWarp prst="textNoShape">
+                          <a:avLst/>
+                        </a:prstTxWarp>
+                        <a:noAutofit/>
+                      </wps:bodyPr>
+                    </wps:wsp>
+                  </a:graphicData>
+                </a:graphic>
+                <wp14:sizeRelH relativeFrom="margin">
+                  <wp14:pctWidth>0</wp14:pctWidth>
+                </wp14:sizeRelH>
+                <wp14:sizeRelV relativeFrom="margin">
+                  <wp14:pctHeight>0</wp14:pctHeight>
+                </wp14:sizeRelV>
+              </wp:anchor>
+            </w:drawing>
+          </mc:Choice>
+          <mc:Fallback>
+            <w:pict>
+              <v:shape w14:anchorId="0D6DD50C" id="フローチャート: 処理 34" o:spid="_x0000_s1030" type="#_x0000_t109" style="position:absolute;margin-left:454.7pt;margin-top:21.65pt;width:104.1pt;height:21pt;z-index:251836416;visibility:visible;mso-wrap-style:square;mso-width-percent:0;mso-height-percent:0;mso-wrap-distance-left:9pt;mso-wrap-distance-top:0;mso-wrap-distance-right:9pt;mso-wrap-distance-bottom:0;mso-position-horizontal:absolute;mso-position-horizontal-relative:text;mso-position-vertical:absolute;mso-position-vertical-relative:text;mso-width-percent:0;mso-height-percent:0;mso-width-relative:margin;mso-height-relative:margin;v-text-anchor:middle" o:gfxdata="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" filled="f" stroked="f" strokeweight="1pt">
+                <v:textbox>
+                  <w:txbxContent>
+                    <w:p>
+                      <w:pPr>
+                        <w:spacing w:before="0" w:after="120" w:line="40" w:lineRule="atLeast"/>
+                        <w:rPr>
+                          <w:rFonts w:eastAsia="ＭＳ ゴシック" w:hint="eastAsia"/>
+                        </w:rPr>
+                      </w:pPr>
+                      <w:r>
+                        <w:rPr>
+                          <w:rFonts w:eastAsia="ＭＳ ゴシック" w:hint="eastAsia"/>
+                        </w:rPr>
+                        <w:t>ケーブルテレビ</w:t>
+                      </w:r>
+                    </w:p>
+                  </w:txbxContent>
+                </v:textbox>
+              </v:shape>
+            </w:pict>
+          </mc:Fallback>
+        </mc:AlternateContent>
+      </w:r>
+      <w:r>
+        <w:rPr>
+          <w:rFonts w:eastAsia="ＭＳ ゴシック"/>
+          <w:noProof/>
+        </w:rPr>
+        <mc:AlternateContent>
+          <mc:Choice Requires="wps">
+            <w:drawing>
+              <wp:anchor distT="0" distB="0" distL="114300" distR="114300" simplePos="0" relativeHeight="251823104" behindDoc="0" locked="0" layoutInCell="1" allowOverlap="1" wp14:anchorId="2D8317C7" wp14:editId="623F1836">
+                <wp:simplePos x="0" y="0"/>
+                <wp:positionH relativeFrom="column">
+                  <wp:posOffset>3336471</wp:posOffset>
+                </wp:positionH>
+                <wp:positionV relativeFrom="paragraph">
+                  <wp:posOffset>78739</wp:posOffset>
+                </wp:positionV>
+                <wp:extent cx="555172" cy="130447"/>
+                <wp:effectExtent l="0" t="19050" r="35560" b="41275"/>
+                <wp:wrapNone/>
+                <wp:docPr id="23" name="矢印: 右 23"/>
+                <wp:cNvGraphicFramePr/>
+                <a:graphic xmlns:a="http://schemas.openxmlformats.org/drawingml/2006/main">
+                  <a:graphicData uri="http://schemas.microsoft.com/office/word/2010/wordprocessingShape">
+                    <wps:wsp>
+                      <wps:cNvSpPr/>
+                      <wps:spPr>
+                        <a:xfrm>
+                          <a:off x="0" y="0"/>
+                          <a:ext cx="555172" cy="130447"/>
+                        </a:xfrm>
+                        <a:prstGeom prst="rightArrow">
+                          <a:avLst/>
+                        </a:prstGeom>
+                      </wps:spPr>
+                      <wps:style>
+                        <a:lnRef idx="2">
+                          <a:schemeClr val="accent6"/>
+                        </a:lnRef>
+                        <a:fillRef idx="1">
+                          <a:schemeClr val="lt1"/>
+                        </a:fillRef>
+                        <a:effectRef idx="0">
+                          <a:schemeClr val="accent6"/>
+                        </a:effectRef>
+                        <a:fontRef idx="minor">
+                          <a:schemeClr val="dk1"/>
+                        </a:fontRef>
+                      </wps:style>
+                      <wps:bodyPr rot="0" spcFirstLastPara="0" vertOverflow="overflow" horzOverflow="overflow" vert="horz" wrap="square" lIns="91440" tIns="45720" rIns="91440" bIns="45720" numCol="1" spcCol="0" rtlCol="0" fromWordArt="0" anchor="ctr" anchorCtr="0" forceAA="0" compatLnSpc="1">
+                        <a:prstTxWarp prst="textNoShape">
+                          <a:avLst/>
+                        </a:prstTxWarp>
+                        <a:noAutofit/>
+                      </wps:bodyPr>
+                    </wps:wsp>
+                  </a:graphicData>
+                </a:graphic>
+                <wp14:sizeRelH relativeFrom="margin">
+                  <wp14:pctWidth>0</wp14:pctWidth>
+                </wp14:sizeRelH>
+                <wp14:sizeRelV relativeFrom="margin">
+                  <wp14:pctHeight>0</wp14:pctHeight>
+                </wp14:sizeRelV>
+              </wp:anchor>
+            </w:drawing>
+          </mc:Choice>
+          <mc:Fallback>
+            <w:pict>
+              <v:shape w14:anchorId="4D585D83" id="矢印: 右 23" o:spid="_x0000_s1026" type="#_x0000_t13" style="position:absolute;left:0;text-align:left;margin-left:262.7pt;margin-top:6.2pt;width:43.7pt;height:10.25pt;z-index:251823104;visibility:visible;mso-wrap-style:square;mso-width-percent:0;mso-height-percent:0;mso-wrap-distance-left:9pt;mso-wrap-distance-top:0;mso-wrap-distance-right:9pt;mso-wrap-distance-bottom:0;mso-position-horizontal:absolute;mso-position-horizontal-relative:text;mso-position-vertical:absolute;mso-position-vertical-relative:text;mso-width-percent:0;mso-height-percent:0;mso-width-relative:margin;mso-height-relative:margin;v-text-anchor:middle" o:gfxdata="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" adj="19062" fillcolor="white [3201]" strokecolor="#f56617 [3209]" strokeweight="1pt"/>
+            </w:pict>
+          </mc:Fallback>
+        </mc:AlternateContent>
+      </w:r>
+      <w:r>
+        <w:rPr>
+          <w:rFonts w:eastAsia="ＭＳ ゴシック"/>
+          <w:noProof/>
+        </w:rPr>
+        <mc:AlternateContent>
+          <mc:Choice Requires="wps">
+            <w:drawing>
+              <wp:anchor distT="0" distB="0" distL="114300" distR="114300" simplePos="0" relativeHeight="251816960" behindDoc="0" locked="0" layoutInCell="1" allowOverlap="1" wp14:anchorId="66BC0C77" wp14:editId="60FA22AD">
+                <wp:simplePos x="0" y="0"/>
+                <wp:positionH relativeFrom="column">
+                  <wp:posOffset>1463947</wp:posOffset>
+                </wp:positionH>
+                <wp:positionV relativeFrom="paragraph">
+                  <wp:posOffset>236129</wp:posOffset>
+                </wp:positionV>
+                <wp:extent cx="800100" cy="174171"/>
+                <wp:effectExtent l="0" t="19050" r="38100" b="35560"/>
+                <wp:wrapNone/>
+                <wp:docPr id="20" name="矢印: 右 20"/>
+                <wp:cNvGraphicFramePr/>
+                <a:graphic xmlns:a="http://schemas.openxmlformats.org/drawingml/2006/main">
+                  <a:graphicData uri="http://schemas.microsoft.com/office/word/2010/wordprocessingShape">
+                    <wps:wsp>
+                      <wps:cNvSpPr/>
+                      <wps:spPr>
+                        <a:xfrm>
+                          <a:off x="0" y="0"/>
+                          <a:ext cx="800100" cy="174171"/>
+                        </a:xfrm>
+                        <a:prstGeom prst="rightArrow">
+                          <a:avLst/>
+                        </a:prstGeom>
+                      </wps:spPr>
+                      <wps:style>
+                        <a:lnRef idx="2">
+                          <a:schemeClr val="accent6"/>
+                        </a:lnRef>
+                        <a:fillRef idx="1">
+                          <a:schemeClr val="lt1"/>
+                        </a:fillRef>
+                        <a:effectRef idx="0">
+                          <a:schemeClr val="accent6"/>
+                        </a:effectRef>
+                        <a:fontRef idx="minor">
+                          <a:schemeClr val="dk1"/>
+                        </a:fontRef>
+                      </wps:style>
+                      <wps:bodyPr rot="0" spcFirstLastPara="0" vertOverflow="overflow" horzOverflow="overflow" vert="horz" wrap="square" lIns="91440" tIns="45720" rIns="91440" bIns="45720" numCol="1" spcCol="0" rtlCol="0" fromWordArt="0" anchor="ctr" anchorCtr="0" forceAA="0" compatLnSpc="1">
+                        <a:prstTxWarp prst="textNoShape">
+                          <a:avLst/>
+                        </a:prstTxWarp>
+                        <a:noAutofit/>
+                      </wps:bodyPr>
+                    </wps:wsp>
+                  </a:graphicData>
+                </a:graphic>
+              </wp:anchor>
+            </w:drawing>
+          </mc:Choice>
+          <mc:Fallback>
+            <w:pict>
+              <v:shape w14:anchorId="3976FD4D" id="矢印: 右 20" o:spid="_x0000_s1026" type="#_x0000_t13" style="position:absolute;left:0;text-align:left;margin-left:115.25pt;margin-top:18.6pt;width:63pt;height:13.7pt;z-index:251816960;visibility:visible;mso-wrap-style:square;mso-wrap-distance-left:9pt;mso-wrap-distance-top:0;mso-wrap-distance-right:9pt;mso-wrap-distance-bottom:0;mso-position-horizontal:absolute;mso-position-horizontal-relative:text;mso-position-vertical:absolute;mso-position-vertical-relative:text;v-text-anchor:middle" o:gfxdata="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" adj="19249" fillcolor="white [3201]" strokecolor="#f56617 [3209]" strokeweight="1pt"/>
+            </w:pict>
+          </mc:Fallback>
+        </mc:AlternateContent>
+      </w:r>
+    </w:p>
+    <w:p>
+      <w:pPr>
+        <w:rPr>
+          <w:rFonts w:eastAsia="ＭＳ ゴシック"/>
+        </w:rPr>
+      </w:pPr>
+      <w:r>
+        <w:rPr>
+          <w:rFonts w:eastAsia="ＭＳ ゴシック"/>
+          <w:noProof/>
+        </w:rPr>
+        <mc:AlternateContent>
+          <mc:Choice Requires="wps">
+            <w:drawing>
+              <wp:anchor distT="0" distB="0" distL="114300" distR="114300" simplePos="0" relativeHeight="251844608" behindDoc="0" locked="0" layoutInCell="1" allowOverlap="1" wp14:anchorId="0252C744" wp14:editId="66919AAC">
+                <wp:simplePos x="0" y="0"/>
+                <wp:positionH relativeFrom="margin">
+                  <wp:posOffset>832213</wp:posOffset>
+                </wp:positionH>
+                <wp:positionV relativeFrom="paragraph">
+                  <wp:posOffset>220345</wp:posOffset>
+                </wp:positionV>
+                <wp:extent cx="146957" cy="266700"/>
+                <wp:effectExtent l="19050" t="0" r="24765" b="38100"/>
+                <wp:wrapNone/>
+                <wp:docPr id="65" name="矢印: 下 65"/>
+                <wp:cNvGraphicFramePr/>
+                <a:graphic xmlns:a="http://schemas.openxmlformats.org/drawingml/2006/main">
+                  <a:graphicData uri="http://schemas.microsoft.com/office/word/2010/wordprocessingShape">
+                    <wps:wsp>
+                      <wps:cNvSpPr/>
+                      <wps:spPr>
+                        <a:xfrm>
+                          <a:off x="0" y="0"/>
+                          <a:ext cx="146957" cy="266700"/>
+                        </a:xfrm>
+                        <a:prstGeom prst="downArrow">
+                          <a:avLst/>
+                        </a:prstGeom>
+                      </wps:spPr>
+                      <wps:style>
+                        <a:lnRef idx="2">
+                          <a:schemeClr val="accent6"/>
+                        </a:lnRef>
+                        <a:fillRef idx="1">
+                          <a:schemeClr val="lt1"/>
+                        </a:fillRef>
+                        <a:effectRef idx="0">
+                          <a:schemeClr val="accent6"/>
+                        </a:effectRef>
+                        <a:fontRef idx="minor">
+                          <a:schemeClr val="dk1"/>
+                        </a:fontRef>
+                      </wps:style>
+                      <wps:bodyPr rot="0" spcFirstLastPara="0" vertOverflow="overflow" horzOverflow="overflow" vert="horz" wrap="square" lIns="91440" tIns="45720" rIns="91440" bIns="45720" numCol="1" spcCol="0" rtlCol="0" fromWordArt="0" anchor="ctr" anchorCtr="0" forceAA="0" compatLnSpc="1">
+                        <a:prstTxWarp prst="textNoShape">
+                          <a:avLst/>
+                        </a:prstTxWarp>
+                        <a:noAutofit/>
+                      </wps:bodyPr>
+                    </wps:wsp>
+                  </a:graphicData>
+                </a:graphic>
+              </wp:anchor>
+            </w:drawing>
+          </mc:Choice>
+          <mc:Fallback>
+            <w:pict>
+              <v:shapetype w14:anchorId="77000020" id="_x0000_t67" coordsize="21600,21600" o:spt="67" adj="16200,5400" path="m0@0l@1@0@1,0@2,0@2@0,21600@0,10800,21600xe">
+                <v:stroke joinstyle="miter"/>
+                <v:formulas>
+                  <v:f eqn="val #0"/>
+                  <v:f eqn="val #1"/>
+                  <v:f eqn="sum height 0 #1"/>
+                  <v:f eqn="sum 10800 0 #1"/>
+                  <v:f eqn="sum width 0 #0"/>
+                  <v:f eqn="prod @4 @3 10800"/>
+                  <v:f eqn="sum width 0 @5"/>
+                </v:formulas>
+                <v:path o:connecttype="custom" o:connectlocs="10800,0;0,@0;10800,21600;21600,@0" o:connectangles="270,180,90,0" textboxrect="@1,0,@2,@6"/>
+                <v:handles>
+                  <v:h position="#1,#0" xrange="0,10800" yrange="0,21600"/>
+                </v:handles>
+              </v:shapetype>
+              <v:shape id="矢印: 下 65" o:spid="_x0000_s1026" type="#_x0000_t67" style="position:absolute;left:0;text-align:left;margin-left:65.55pt;margin-top:17.35pt;width:11.55pt;height:21pt;z-index:251844608;visibility:visible;mso-wrap-style:square;mso-wrap-distance-left:9pt;mso-wrap-distance-top:0;mso-wrap-distance-right:9pt;mso-wrap-distance-bottom:0;mso-position-horizontal:absolute;mso-position-horizontal-relative:margin;mso-position-vertical:absolute;mso-position-vertical-relative:text;v-text-anchor:middle" o:gfxdata="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" adj="15649" fillcolor="white [3201]" strokecolor="#f56617 [3209]" strokeweight="1pt">
+                <w10:wrap anchorx="margin"/>
+              </v:shape>
+            </w:pict>
+          </mc:Fallback>
+        </mc:AlternateContent>
+      </w:r>
+      <w:r>
+        <w:rPr>
+          <w:rFonts w:eastAsia="ＭＳ ゴシック"/>
+          <w:noProof/>
+        </w:rPr>
+        <mc:AlternateContent>
+          <mc:Choice Requires="wps">
+            <w:drawing>
+              <wp:anchor distT="0" distB="0" distL="114300" distR="114300" simplePos="0" relativeHeight="251835392" behindDoc="0" locked="0" layoutInCell="1" allowOverlap="1" wp14:anchorId="0111FE5E" wp14:editId="3DA334A3">
+                <wp:simplePos x="0" y="0"/>
+                <wp:positionH relativeFrom="column">
+                  <wp:posOffset>5806894</wp:posOffset>
+                </wp:positionH>
+                <wp:positionV relativeFrom="paragraph">
+                  <wp:posOffset>212997</wp:posOffset>
+                </wp:positionV>
+                <wp:extent cx="1289957" cy="117022"/>
+                <wp:effectExtent l="0" t="19050" r="43815" b="35560"/>
+                <wp:wrapNone/>
+                <wp:docPr id="33" name="矢印: 右 33"/>
+                <wp:cNvGraphicFramePr/>
+                <a:graphic xmlns:a="http://schemas.openxmlformats.org/drawingml/2006/main">
+                  <a:graphicData uri="http://schemas.microsoft.com/office/word/2010/wordprocessingShape">
+                    <wps:wsp>
+                      <wps:cNvSpPr/>
+                      <wps:spPr>
+                        <a:xfrm>
+                          <a:off x="0" y="0"/>
+                          <a:ext cx="1289957" cy="117022"/>
+                        </a:xfrm>
+                        <a:prstGeom prst="rightArrow">
+                          <a:avLst/>
+                        </a:prstGeom>
+                      </wps:spPr>
+                      <wps:style>
+                        <a:lnRef idx="2">
+                          <a:schemeClr val="accent6"/>
+                        </a:lnRef>
+                        <a:fillRef idx="1">
+                          <a:schemeClr val="lt1"/>
+                        </a:fillRef>
+                        <a:effectRef idx="0">
+                          <a:schemeClr val="accent6"/>
+                        </a:effectRef>
+                        <a:fontRef idx="minor">
+                          <a:schemeClr val="dk1"/>
+                        </a:fontRef>
+                      </wps:style>
+                      <wps:bodyPr rot="0" spcFirstLastPara="0" vertOverflow="overflow" horzOverflow="overflow" vert="horz" wrap="square" lIns="91440" tIns="45720" rIns="91440" bIns="45720" numCol="1" spcCol="0" rtlCol="0" fromWordArt="0" anchor="ctr" anchorCtr="0" forceAA="0" compatLnSpc="1">
+                        <a:prstTxWarp prst="textNoShape">
+                          <a:avLst/>
+                        </a:prstTxWarp>
+                        <a:noAutofit/>
+                      </wps:bodyPr>
+                    </wps:wsp>
+                  </a:graphicData>
+                </a:graphic>
+                <wp14:sizeRelH relativeFrom="margin">
+                  <wp14:pctWidth>0</wp14:pctWidth>
+                </wp14:sizeRelH>
+                <wp14:sizeRelV relativeFrom="margin">
+                  <wp14:pctHeight>0</wp14:pctHeight>
+                </wp14:sizeRelV>
+              </wp:anchor>
+            </w:drawing>
+          </mc:Choice>
+          <mc:Fallback>
+            <w:pict>
+              <v:shape w14:anchorId="4C0E578A" id="矢印: 右 33" o:spid="_x0000_s1026" type="#_x0000_t13" style="position:absolute;left:0;text-align:left;margin-left:457.25pt;margin-top:16.75pt;width:101.55pt;height:9.2pt;z-index:251835392;visibility:visible;mso-wrap-style:square;mso-width-percent:0;mso-height-percent:0;mso-wrap-distance-left:9pt;mso-wrap-distance-top:0;mso-wrap-distance-right:9pt;mso-wrap-distance-bottom:0;mso-position-horizontal:absolute;mso-position-horizontal-relative:text;mso-position-vertical:absolute;mso-position-vertical-relative:text;mso-width-percent:0;mso-height-percent:0;mso-width-relative:margin;mso-height-relative:margin;v-text-anchor:middle" o:gfxdata="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" adj="20620" fillcolor="white [3201]" strokecolor="#f56617 [3209]" strokeweight="1pt"/>
+            </w:pict>
+          </mc:Fallback>
+        </mc:AlternateContent>
+      </w:r>
+      <w:r>
+        <w:rPr>
+          <w:rFonts w:eastAsia="ＭＳ ゴシック"/>
+          <w:noProof/>
+        </w:rPr>
+        <mc:AlternateContent>
+          <mc:Choice Requires="wps">
+            <w:drawing>
+              <wp:anchor distT="0" distB="0" distL="114300" distR="114300" simplePos="0" relativeHeight="251826176" behindDoc="0" locked="0" layoutInCell="1" allowOverlap="1" wp14:anchorId="4D31CA4F" wp14:editId="41ABBBDB">
+                <wp:simplePos x="0" y="0"/>
+                <wp:positionH relativeFrom="margin">
+                  <wp:align>center</wp:align>
+                </wp:positionH>
+                <wp:positionV relativeFrom="paragraph">
+                  <wp:posOffset>3629</wp:posOffset>
+                </wp:positionV>
+                <wp:extent cx="146957" cy="266700"/>
+                <wp:effectExtent l="19050" t="0" r="24765" b="38100"/>
+                <wp:wrapNone/>
+                <wp:docPr id="26" name="矢印: 下 26"/>
+                <wp:cNvGraphicFramePr/>
+                <a:graphic xmlns:a="http://schemas.openxmlformats.org/drawingml/2006/main">
+                  <a:graphicData uri="http://schemas.microsoft.com/office/word/2010/wordprocessingShape">
+                    <wps:wsp>
+                      <wps:cNvSpPr/>
+                      <wps:spPr>
+                        <a:xfrm>
+                          <a:off x="0" y="0"/>
+                          <a:ext cx="146957" cy="266700"/>
+                        </a:xfrm>
+                        <a:prstGeom prst="downArrow">
+                          <a:avLst/>
+                        </a:prstGeom>
+                      </wps:spPr>
+                      <wps:style>
+                        <a:lnRef idx="2">
+                          <a:schemeClr val="accent6"/>
+                        </a:lnRef>
+                        <a:fillRef idx="1">
+                          <a:schemeClr val="lt1"/>
+                        </a:fillRef>
+                        <a:effectRef idx="0">
+                          <a:schemeClr val="accent6"/>
+                        </a:effectRef>
+                        <a:fontRef idx="minor">
+                          <a:schemeClr val="dk1"/>
+                        </a:fontRef>
+                      </wps:style>
+                      <wps:bodyPr rot="0" spcFirstLastPara="0" vertOverflow="overflow" horzOverflow="overflow" vert="horz" wrap="square" lIns="91440" tIns="45720" rIns="91440" bIns="45720" numCol="1" spcCol="0" rtlCol="0" fromWordArt="0" anchor="ctr" anchorCtr="0" forceAA="0" compatLnSpc="1">
+                        <a:prstTxWarp prst="textNoShape">
+                          <a:avLst/>
+                        </a:prstTxWarp>
+                        <a:noAutofit/>
+                      </wps:bodyPr>
+                    </wps:wsp>
+                  </a:graphicData>
+                </a:graphic>
+              </wp:anchor>
+            </w:drawing>
+          </mc:Choice>
+          <mc:Fallback>
+            <w:pict>
+              <v:shape w14:anchorId="6A072EEE" id="矢印: 下 26" o:spid="_x0000_s1026" type="#_x0000_t67" style="position:absolute;left:0;text-align:left;margin-left:0;margin-top:.3pt;width:11.55pt;height:21pt;z-index:251826176;visibility:visible;mso-wrap-style:square;mso-wrap-distance-left:9pt;mso-wrap-distance-top:0;mso-wrap-distance-right:9pt;mso-wrap-distance-bottom:0;mso-position-horizontal:center;mso-position-horizontal-relative:margin;mso-position-vertical:absolute;mso-position-vertical-relative:text;v-text-anchor:middle" o:gfxdata="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" adj="15649" fillcolor="white [3201]" strokecolor="#f56617 [3209]" strokeweight="1pt">
+                <w10:wrap anchorx="margin"/>
+              </v:shape>
+            </w:pict>
+          </mc:Fallback>
+        </mc:AlternateContent>
+      </w:r>
+    </w:p>
+    <w:p>
+      <w:pPr>
+        <w:rPr>
+          <w:rFonts w:eastAsia="ＭＳ ゴシック"/>
+        </w:rPr>
+      </w:pPr>
+      <w:r>
+        <w:rPr>
+          <w:rFonts w:eastAsia="ＭＳ ゴシック"/>
+          <w:noProof/>
+        </w:rPr>
+        <mc:AlternateContent>
+          <mc:Choice Requires="wps">
+            <w:drawing>
+              <wp:anchor distT="0" distB="0" distL="114300" distR="114300" simplePos="0" relativeHeight="251800576" behindDoc="0" locked="0" layoutInCell="1" allowOverlap="1" wp14:anchorId="23C27497" wp14:editId="4C727729">
+                <wp:simplePos x="0" y="0"/>
+                <wp:positionH relativeFrom="column">
+                  <wp:posOffset>473529</wp:posOffset>
+                </wp:positionH>
+                <wp:positionV relativeFrom="paragraph">
+                  <wp:posOffset>252458</wp:posOffset>
+                </wp:positionV>
+                <wp:extent cx="843280" cy="886732"/>
+                <wp:effectExtent l="0" t="0" r="13970" b="27940"/>
+                <wp:wrapNone/>
+                <wp:docPr id="6" name="フローチャート: 処理 6"/>
+                <wp:cNvGraphicFramePr/>
+                <a:graphic xmlns:a="http://schemas.openxmlformats.org/drawingml/2006/main">
+                  <a:graphicData uri="http://schemas.microsoft.com/office/word/2010/wordprocessingShape">
+                    <wps:wsp>
+                      <wps:cNvSpPr/>
+                      <wps:spPr>
+                        <a:xfrm>
+                          <a:off x="0" y="0"/>
+                          <a:ext cx="843280" cy="886732"/>
+                        </a:xfrm>
+                        <a:prstGeom prst="flowChartProcess">
+                          <a:avLst/>
+                        </a:prstGeom>
+                      </wps:spPr>
+                      <wps:style>
+                        <a:lnRef idx="2">
+                          <a:schemeClr val="accent6"/>
+                        </a:lnRef>
+                        <a:fillRef idx="1">
+                          <a:schemeClr val="lt1"/>
+                        </a:fillRef>
+                        <a:effectRef idx="0">
+                          <a:schemeClr val="accent6"/>
+                        </a:effectRef>
+                        <a:fontRef idx="minor">
+                          <a:schemeClr val="dk1"/>
+                        </a:fontRef>
+                      </wps:style>
+                      <wps:txbx>
+                        <w:txbxContent>
+                          <w:p>
+                            <w:pPr>
+                              <w:jc w:val="center"/>
+                              <w:rPr>
+                                <w:rFonts w:eastAsia="ＭＳ ゴシック" w:hint="eastAsia"/>
+                              </w:rPr>
+                            </w:pPr>
+                            <w:r>
+                              <w:rPr>
+                                <w:rFonts w:eastAsia="ＭＳ ゴシック" w:hint="eastAsia"/>
+                              </w:rPr>
+                              <w:t>営業</w:t>
+                            </w:r>
+                          </w:p>
+                        </w:txbxContent>
+                      </wps:txbx>
+                      <wps:bodyPr rot="0" spcFirstLastPara="0" vertOverflow="overflow" horzOverflow="overflow" vert="horz" wrap="square" lIns="91440" tIns="45720" rIns="91440" bIns="45720" numCol="1" spcCol="0" rtlCol="0" fromWordArt="0" anchor="ctr" anchorCtr="0" forceAA="0" compatLnSpc="1">
+                        <a:prstTxWarp prst="textNoShape">
+                          <a:avLst/>
+                        </a:prstTxWarp>
+                        <a:noAutofit/>
+                      </wps:bodyPr>
+                    </wps:wsp>
+                  </a:graphicData>
+                </a:graphic>
+                <wp14:sizeRelH relativeFrom="margin">
+                  <wp14:pctWidth>0</wp14:pctWidth>
+                </wp14:sizeRelH>
+                <wp14:sizeRelV relativeFrom="margin">
+                  <wp14:pctHeight>0</wp14:pctHeight>
+                </wp14:sizeRelV>
+              </wp:anchor>
+            </w:drawing>
+          </mc:Choice>
+          <mc:Fallback>
+            <w:pict>
+              <v:shape w14:anchorId="23C27497" id="フローチャート: 処理 6" o:spid="_x0000_s1031" type="#_x0000_t109" style="position:absolute;margin-left:37.3pt;margin-top:19.9pt;width:66.4pt;height:69.8pt;z-index:251800576;visibility:visible;mso-wrap-style:square;mso-width-percent:0;mso-height-percent:0;mso-wrap-distance-left:9pt;mso-wrap-distance-top:0;mso-wrap-distance-right:9pt;mso-wrap-distance-bottom:0;mso-position-horizontal:absolute;mso-position-horizontal-relative:text;mso-position-vertical:absolute;mso-position-vertical-relative:text;mso-width-percent:0;mso-height-percent:0;mso-width-relative:margin;mso-height-relative:margin;v-text-anchor:middle" o:gfxdata="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" fillcolor="white [3201]" strokecolor="#f56617 [3209]" strokeweight="1pt">
+                <v:textbox>
+                  <w:txbxContent>
+                    <w:p>
+                      <w:pPr>
+                        <w:jc w:val="center"/>
+                        <w:rPr>
+                          <w:rFonts w:eastAsia="ＭＳ ゴシック" w:hint="eastAsia"/>
+                        </w:rPr>
+                      </w:pPr>
+                      <w:r>
+                        <w:rPr>
+                          <w:rFonts w:eastAsia="ＭＳ ゴシック" w:hint="eastAsia"/>
+                        </w:rPr>
+                        <w:t>営業</w:t>
+                      </w:r>
+                    </w:p>
+                  </w:txbxContent>
+                </v:textbox>
+              </v:shape>
+            </w:pict>
+          </mc:Fallback>
+        </mc:AlternateContent>
+      </w:r>
+      <w:r>
+        <w:rPr>
+          <w:rFonts w:eastAsia="ＭＳ ゴシック"/>
+          <w:noProof/>
+        </w:rPr>
+        <w:drawing>
+          <wp:anchor distT="0" distB="0" distL="114300" distR="114300" simplePos="0" relativeHeight="251842560" behindDoc="0" locked="0" layoutInCell="1" allowOverlap="1" wp14:anchorId="3F3EE7DB" wp14:editId="2938BA0A">
+            <wp:simplePos x="0" y="0"/>
+            <wp:positionH relativeFrom="margin">
+              <wp:posOffset>7967435</wp:posOffset>
+            </wp:positionH>
+            <wp:positionV relativeFrom="paragraph">
+              <wp:posOffset>127000</wp:posOffset>
+            </wp:positionV>
+            <wp:extent cx="729343" cy="1024872"/>
+            <wp:effectExtent l="0" t="0" r="0" b="4445"/>
+            <wp:wrapNone/>
+            <wp:docPr id="51" name="図 51"/>
+            <wp:cNvGraphicFramePr>
+              <a:graphicFrameLocks xmlns:a="http://schemas.openxmlformats.org/drawingml/2006/main" noChangeAspect="1"/>
+            </wp:cNvGraphicFramePr>
+            <a:graphic xmlns:a="http://schemas.openxmlformats.org/drawingml/2006/main">
+              <a:graphicData uri="http://schemas.openxmlformats.org/drawingml/2006/picture">
+                <pic:pic xmlns:pic="http://schemas.openxmlformats.org/drawingml/2006/picture">
+                  <pic:nvPicPr>
+                    <pic:cNvPr id="51" name="publicdomainq-0010679frtoez.png"/>
+                    <pic:cNvPicPr/>
+                  </pic:nvPicPr>
+                  <pic:blipFill>
+                    <a:blip r:embed="rId13" cstate="print">
+                      <a:extLst>
+                        <a:ext uri="{28A0092B-C50C-407E-A947-70E740481C1C}">
+                          <a14:useLocalDpi xmlns:a14="http://schemas.microsoft.com/office/drawing/2010/main" val="0"/>
+                        </a:ext>
+                        <a:ext uri="{837473B0-CC2E-450A-ABE3-18F120FF3D39}">
+                          <a1611:picAttrSrcUrl xmlns:a1611="http://schemas.microsoft.com/office/drawing/2016/11/main" r:id="rId14"/>
+                        </a:ext>
+                      </a:extLst>
+                    </a:blip>
+                    <a:stretch>
+                      <a:fillRect/>
+                    </a:stretch>
+                  </pic:blipFill>
+                  <pic:spPr>
+                    <a:xfrm>
+                      <a:off x="0" y="0"/>
+                      <a:ext cx="729343" cy="1024872"/>
+                    </a:xfrm>
+                    <a:prstGeom prst="rect">
+                      <a:avLst/>
+                    </a:prstGeom>
+                  </pic:spPr>
+                </pic:pic>
+              </a:graphicData>
+            </a:graphic>
+            <wp14:sizeRelH relativeFrom="margin">
+              <wp14:pctWidth>0</wp14:pctWidth>
+            </wp14:sizeRelH>
+            <wp14:sizeRelV relativeFrom="margin">
+              <wp14:pctHeight>0</wp14:pctHeight>
+            </wp14:sizeRelV>
+          </wp:anchor>
+        </w:drawing>
+      </w:r>
+      <w:r>
+        <w:rPr>
+          <w:rFonts w:eastAsia="ＭＳ ゴシック"/>
+          <w:noProof/>
+        </w:rPr>
+        <mc:AlternateContent>
+          <mc:Choice Requires="wps">
+            <w:drawing>
+              <wp:anchor distT="0" distB="0" distL="114300" distR="114300" simplePos="0" relativeHeight="251841536" behindDoc="0" locked="0" layoutInCell="1" allowOverlap="1" wp14:anchorId="37D4E79A" wp14:editId="581A7743">
+                <wp:simplePos x="0" y="0"/>
+                <wp:positionH relativeFrom="column">
+                  <wp:posOffset>5775325</wp:posOffset>
+                </wp:positionH>
+                <wp:positionV relativeFrom="paragraph">
+                  <wp:posOffset>261892</wp:posOffset>
+                </wp:positionV>
+                <wp:extent cx="1322070" cy="266700"/>
+                <wp:effectExtent l="0" t="0" r="0" b="0"/>
+                <wp:wrapNone/>
+                <wp:docPr id="38" name="フローチャート: 処理 38"/>
+                <wp:cNvGraphicFramePr/>
+                <a:graphic xmlns:a="http://schemas.openxmlformats.org/drawingml/2006/main">
+                  <a:graphicData uri="http://schemas.microsoft.com/office/word/2010/wordprocessingShape">
+                    <wps:wsp>
+                      <wps:cNvSpPr/>
+                      <wps:spPr>
+                        <a:xfrm>
+                          <a:off x="0" y="0"/>
+                          <a:ext cx="1322070" cy="266700"/>
+                        </a:xfrm>
+                        <a:prstGeom prst="flowChartProcess">
+                          <a:avLst/>
+                        </a:prstGeom>
+                        <a:noFill/>
+                        <a:ln>
+                          <a:noFill/>
+                        </a:ln>
+                      </wps:spPr>
+                      <wps:style>
+                        <a:lnRef idx="2">
+                          <a:schemeClr val="accent6"/>
+                        </a:lnRef>
+                        <a:fillRef idx="1">
+                          <a:schemeClr val="lt1"/>
+                        </a:fillRef>
+                        <a:effectRef idx="0">
+                          <a:schemeClr val="accent6"/>
+                        </a:effectRef>
+                        <a:fontRef idx="minor">
+                          <a:schemeClr val="dk1"/>
+                        </a:fontRef>
+                      </wps:style>
+                      <wps:txbx>
+                        <w:txbxContent>
+                          <w:p>
+                            <w:pPr>
+                              <w:spacing w:before="0" w:after="120" w:line="40" w:lineRule="atLeast"/>
+                              <w:rPr>
+                                <w:rFonts w:eastAsia="ＭＳ ゴシック" w:hint="eastAsia"/>
+                              </w:rPr>
+                            </w:pPr>
+                            <w:r>
+                              <w:rPr>
+                                <w:rFonts w:eastAsia="ＭＳ ゴシック" w:hint="eastAsia"/>
+                              </w:rPr>
+                              <w:t>インターネット</w:t>
+                            </w:r>
+                          </w:p>
+                        </w:txbxContent>
+                      </wps:txbx>
+                      <wps:bodyPr rot="0" spcFirstLastPara="0" vertOverflow="overflow" horzOverflow="overflow" vert="horz" wrap="square" lIns="91440" tIns="45720" rIns="91440" bIns="45720" numCol="1" spcCol="0" rtlCol="0" fromWordArt="0" anchor="ctr" anchorCtr="0" forceAA="0" compatLnSpc="1">
+                        <a:prstTxWarp prst="textNoShape">
+                          <a:avLst/>
+                        </a:prstTxWarp>
+                        <a:noAutofit/>
+                      </wps:bodyPr>
+                    </wps:wsp>
+                  </a:graphicData>
+                </a:graphic>
+                <wp14:sizeRelH relativeFrom="margin">
+                  <wp14:pctWidth>0</wp14:pctWidth>
+                </wp14:sizeRelH>
+                <wp14:sizeRelV relativeFrom="margin">
+                  <wp14:pctHeight>0</wp14:pctHeight>
+                </wp14:sizeRelV>
+              </wp:anchor>
+            </w:drawing>
+          </mc:Choice>
+          <mc:Fallback>
+            <w:pict>
+              <v:shape w14:anchorId="37D4E79A" id="フローチャート: 処理 38" o:spid="_x0000_s1032" type="#_x0000_t109" style="position:absolute;margin-left:454.75pt;margin-top:20.6pt;width:104.1pt;height:21pt;z-index:251841536;visibility:visible;mso-wrap-style:square;mso-width-percent:0;mso-height-percent:0;mso-wrap-distance-left:9pt;mso-wrap-distance-top:0;mso-wrap-distance-right:9pt;mso-wrap-distance-bottom:0;mso-position-horizontal:absolute;mso-position-horizontal-relative:text;mso-position-vertical:absolute;mso-position-vertical-relative:text;mso-width-percent:0;mso-height-percent:0;mso-width-relative:margin;mso-height-relative:margin;v-text-anchor:middle" o:gfxdata="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" filled="f" stroked="f" strokeweight="1pt">
+                <v:textbox>
+                  <w:txbxContent>
+                    <w:p>
+                      <w:pPr>
+                        <w:spacing w:before="0" w:after="120" w:line="40" w:lineRule="atLeast"/>
+                        <w:rPr>
+                          <w:rFonts w:eastAsia="ＭＳ ゴシック" w:hint="eastAsia"/>
+                        </w:rPr>
+                      </w:pPr>
+                      <w:r>
+                        <w:rPr>
+                          <w:rFonts w:eastAsia="ＭＳ ゴシック" w:hint="eastAsia"/>
+                        </w:rPr>
+                        <w:t>インターネット</w:t>
+                      </w:r>
+                    </w:p>
+                  </w:txbxContent>
+                </v:textbox>
+              </v:shape>
+            </w:pict>
+          </mc:Fallback>
+        </mc:AlternateContent>
+      </w:r>
+      <w:r>
+        <w:rPr>
+          <w:rFonts w:eastAsia="ＭＳ ゴシック"/>
+          <w:noProof/>
+        </w:rPr>
+        <mc:AlternateContent>
+          <mc:Choice Requires="wps">
+            <w:drawing>
+              <wp:anchor distT="0" distB="0" distL="114300" distR="114300" simplePos="0" relativeHeight="251825152" behindDoc="0" locked="0" layoutInCell="1" allowOverlap="1" wp14:anchorId="625392C0" wp14:editId="188017E6">
+                <wp:simplePos x="0" y="0"/>
+                <wp:positionH relativeFrom="column">
+                  <wp:posOffset>3336471</wp:posOffset>
+                </wp:positionH>
+                <wp:positionV relativeFrom="paragraph">
+                  <wp:posOffset>240846</wp:posOffset>
+                </wp:positionV>
+                <wp:extent cx="370114" cy="138793"/>
+                <wp:effectExtent l="0" t="19050" r="30480" b="33020"/>
+                <wp:wrapNone/>
+                <wp:docPr id="24" name="矢印: 右 24"/>
+                <wp:cNvGraphicFramePr/>
+                <a:graphic xmlns:a="http://schemas.openxmlformats.org/drawingml/2006/main">
+                  <a:graphicData uri="http://schemas.microsoft.com/office/word/2010/wordprocessingShape">
+                    <wps:wsp>
+                      <wps:cNvSpPr/>
+                      <wps:spPr>
+                        <a:xfrm>
+                          <a:off x="0" y="0"/>
+                          <a:ext cx="370114" cy="138793"/>
+                        </a:xfrm>
+                        <a:prstGeom prst="rightArrow">
+                          <a:avLst/>
+                        </a:prstGeom>
+                      </wps:spPr>
+                      <wps:style>
+                        <a:lnRef idx="2">
+                          <a:schemeClr val="accent6"/>
+                        </a:lnRef>
+                        <a:fillRef idx="1">
+                          <a:schemeClr val="lt1"/>
+                        </a:fillRef>
+                        <a:effectRef idx="0">
+                          <a:schemeClr val="accent6"/>
+                        </a:effectRef>
+                        <a:fontRef idx="minor">
+                          <a:schemeClr val="dk1"/>
+                        </a:fontRef>
+                      </wps:style>
+                      <wps:bodyPr rot="0" spcFirstLastPara="0" vertOverflow="overflow" horzOverflow="overflow" vert="horz" wrap="square" lIns="91440" tIns="45720" rIns="91440" bIns="45720" numCol="1" spcCol="0" rtlCol="0" fromWordArt="0" anchor="ctr" anchorCtr="0" forceAA="0" compatLnSpc="1">
+                        <a:prstTxWarp prst="textNoShape">
+                          <a:avLst/>
+                        </a:prstTxWarp>
+                        <a:noAutofit/>
+                      </wps:bodyPr>
+                    </wps:wsp>
+                  </a:graphicData>
+                </a:graphic>
+                <wp14:sizeRelH relativeFrom="margin">
+                  <wp14:pctWidth>0</wp14:pctWidth>
+                </wp14:sizeRelH>
+                <wp14:sizeRelV relativeFrom="margin">
+                  <wp14:pctHeight>0</wp14:pctHeight>
+                </wp14:sizeRelV>
+              </wp:anchor>
+            </w:drawing>
+          </mc:Choice>
+          <mc:Fallback>
+            <w:pict>
+              <v:shape w14:anchorId="4A34567C" id="矢印: 右 24" o:spid="_x0000_s1026" type="#_x0000_t13" style="position:absolute;left:0;text-align:left;margin-left:262.7pt;margin-top:18.95pt;width:29.15pt;height:10.95pt;z-index:251825152;visibility:visible;mso-wrap-style:square;mso-width-percent:0;mso-height-percent:0;mso-wrap-distance-left:9pt;mso-wrap-distance-top:0;mso-wrap-distance-right:9pt;mso-wrap-distance-bottom:0;mso-position-horizontal:absolute;mso-position-horizontal-relative:text;mso-position-vertical:absolute;mso-position-vertical-relative:text;mso-width-percent:0;mso-height-percent:0;mso-width-relative:margin;mso-height-relative:margin;v-text-anchor:middle" o:gfxdata="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" adj="17550" fillcolor="white [3201]" strokecolor="#f56617 [3209]" strokeweight="1pt"/>
+            </w:pict>
+          </mc:Fallback>
+        </mc:AlternateContent>
+      </w:r>
+      <w:r>
+        <w:rPr>
+          <w:rFonts w:eastAsia="ＭＳ ゴシック"/>
+          <w:noProof/>
+        </w:rPr>
+        <mc:AlternateContent>
+          <mc:Choice Requires="wps">
+            <w:drawing>
+              <wp:anchor distT="0" distB="0" distL="114300" distR="114300" simplePos="0" relativeHeight="251651071" behindDoc="0" locked="0" layoutInCell="1" allowOverlap="1" wp14:anchorId="610323F3" wp14:editId="27182F0C">
+                <wp:simplePos x="0" y="0"/>
+                <wp:positionH relativeFrom="column">
+                  <wp:posOffset>3757113</wp:posOffset>
+                </wp:positionH>
+                <wp:positionV relativeFrom="paragraph">
+                  <wp:posOffset>174807</wp:posOffset>
+                </wp:positionV>
+                <wp:extent cx="957580" cy="457200"/>
+                <wp:effectExtent l="0" t="0" r="13970" b="19050"/>
+                <wp:wrapNone/>
+                <wp:docPr id="19" name="フローチャート: 処理 19"/>
+                <wp:cNvGraphicFramePr/>
+                <a:graphic xmlns:a="http://schemas.openxmlformats.org/drawingml/2006/main">
+                  <a:graphicData uri="http://schemas.microsoft.com/office/word/2010/wordprocessingShape">
+                    <wps:wsp>
+                      <wps:cNvSpPr/>
+                      <wps:spPr>
+                        <a:xfrm>
+                          <a:off x="0" y="0"/>
+                          <a:ext cx="957580" cy="457200"/>
+                        </a:xfrm>
+                        <a:prstGeom prst="flowChartProcess">
+                          <a:avLst/>
+                        </a:prstGeom>
+                      </wps:spPr>
+                      <wps:style>
+                        <a:lnRef idx="2">
+                          <a:schemeClr val="accent6"/>
+                        </a:lnRef>
+                        <a:fillRef idx="1">
+                          <a:schemeClr val="lt1"/>
+                        </a:fillRef>
+                        <a:effectRef idx="0">
+                          <a:schemeClr val="accent6"/>
+                        </a:effectRef>
+                        <a:fontRef idx="minor">
+                          <a:schemeClr val="dk1"/>
+                        </a:fontRef>
+                      </wps:style>
+                      <wps:txbx>
+                        <w:txbxContent>
+                          <w:p>
+                            <w:pPr>
+                              <w:rPr>
+                                <w:rFonts w:eastAsia="ＭＳ ゴシック" w:hint="eastAsia"/>
+                              </w:rPr>
+                            </w:pPr>
+                            <w:r>
+                              <w:rPr>
+                                <w:rFonts w:eastAsia="ＭＳ ゴシック" w:hint="eastAsia"/>
+                              </w:rPr>
+                              <w:t>資料</w:t>
+                            </w:r>
+                          </w:p>
+                        </w:txbxContent>
+                      </wps:txbx>
+                      <wps:bodyPr rot="0" spcFirstLastPara="0" vertOverflow="overflow" horzOverflow="overflow" vert="horz" wrap="square" lIns="91440" tIns="45720" rIns="91440" bIns="45720" numCol="1" spcCol="0" rtlCol="0" fromWordArt="0" anchor="ctr" anchorCtr="0" forceAA="0" compatLnSpc="1">
+                        <a:prstTxWarp prst="textNoShape">
+                          <a:avLst/>
+                        </a:prstTxWarp>
+                        <a:noAutofit/>
+                      </wps:bodyPr>
+                    </wps:wsp>
+                  </a:graphicData>
+                </a:graphic>
+                <wp14:sizeRelH relativeFrom="margin">
+                  <wp14:pctWidth>0</wp14:pctWidth>
+                </wp14:sizeRelH>
+                <wp14:sizeRelV relativeFrom="margin">
+                  <wp14:pctHeight>0</wp14:pctHeight>
+                </wp14:sizeRelV>
+              </wp:anchor>
+            </w:drawing>
+          </mc:Choice>
+          <mc:Fallback>
+            <w:pict>
+              <v:shape w14:anchorId="610323F3" id="フローチャート: 処理 19" o:spid="_x0000_s1033" type="#_x0000_t109" style="position:absolute;margin-left:295.85pt;margin-top:13.75pt;width:75.4pt;height:36pt;z-index:251651071;visibility:visible;mso-wrap-style:square;mso-width-percent:0;mso-height-percent:0;mso-wrap-distance-left:9pt;mso-wrap-distance-top:0;mso-wrap-distance-right:9pt;mso-wrap-distance-bottom:0;mso-position-horizontal:absolute;mso-position-horizontal-relative:text;mso-position-vertical:absolute;mso-position-vertical-relative:text;mso-width-percent:0;mso-height-percent:0;mso-width-relative:margin;mso-height-relative:margin;v-text-anchor:middle" o:gfxdata="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" fillcolor="white [3201]" strokecolor="#f56617 [3209]" strokeweight="1pt">
+                <v:textbox>
+                  <w:txbxContent>
+                    <w:p>
+                      <w:pPr>
+                        <w:rPr>
+                          <w:rFonts w:eastAsia="ＭＳ ゴシック" w:hint="eastAsia"/>
+                        </w:rPr>
+                      </w:pPr>
+                      <w:r>
+                        <w:rPr>
+                          <w:rFonts w:eastAsia="ＭＳ ゴシック" w:hint="eastAsia"/>
+                        </w:rPr>
+                        <w:t>資料</w:t>
+                      </w:r>
+                    </w:p>
+                  </w:txbxContent>
+                </v:textbox>
+              </v:shape>
+            </w:pict>
+          </mc:Fallback>
+        </mc:AlternateContent>
+      </w:r>
+      <w:r>
+        <w:rPr>
+          <w:rFonts w:eastAsia="ＭＳ ゴシック"/>
+          <w:noProof/>
+        </w:rPr>
+        <mc:AlternateContent>
+          <mc:Choice Requires="wps">
+            <w:drawing>
+              <wp:anchor distT="0" distB="0" distL="114300" distR="114300" simplePos="0" relativeHeight="251819008" behindDoc="0" locked="0" layoutInCell="1" allowOverlap="1" wp14:anchorId="36984A20" wp14:editId="2AF09F30">
+                <wp:simplePos x="0" y="0"/>
+                <wp:positionH relativeFrom="column">
+                  <wp:posOffset>1436280</wp:posOffset>
+                </wp:positionH>
+                <wp:positionV relativeFrom="paragraph">
+                  <wp:posOffset>188504</wp:posOffset>
+                </wp:positionV>
+                <wp:extent cx="800100" cy="174171"/>
+                <wp:effectExtent l="0" t="19050" r="38100" b="35560"/>
+                <wp:wrapNone/>
+                <wp:docPr id="21" name="矢印: 右 21"/>
+                <wp:cNvGraphicFramePr/>
+                <a:graphic xmlns:a="http://schemas.openxmlformats.org/drawingml/2006/main">
+                  <a:graphicData uri="http://schemas.microsoft.com/office/word/2010/wordprocessingShape">
+                    <wps:wsp>
+                      <wps:cNvSpPr/>
+                      <wps:spPr>
+                        <a:xfrm>
+                          <a:off x="0" y="0"/>
+                          <a:ext cx="800100" cy="174171"/>
+                        </a:xfrm>
+                        <a:prstGeom prst="rightArrow">
+                          <a:avLst/>
+                        </a:prstGeom>
+                      </wps:spPr>
+                      <wps:style>
+                        <a:lnRef idx="2">
+                          <a:schemeClr val="accent6"/>
+                        </a:lnRef>
+                        <a:fillRef idx="1">
+                          <a:schemeClr val="lt1"/>
+                        </a:fillRef>
+                        <a:effectRef idx="0">
+                          <a:schemeClr val="accent6"/>
+                        </a:effectRef>
+                        <a:fontRef idx="minor">
+                          <a:schemeClr val="dk1"/>
+                        </a:fontRef>
+                      </wps:style>
+                      <wps:bodyPr rot="0" spcFirstLastPara="0" vertOverflow="overflow" horzOverflow="overflow" vert="horz" wrap="square" lIns="91440" tIns="45720" rIns="91440" bIns="45720" numCol="1" spcCol="0" rtlCol="0" fromWordArt="0" anchor="ctr" anchorCtr="0" forceAA="0" compatLnSpc="1">
+                        <a:prstTxWarp prst="textNoShape">
+                          <a:avLst/>
+                        </a:prstTxWarp>
+                        <a:noAutofit/>
+                      </wps:bodyPr>
+                    </wps:wsp>
+                  </a:graphicData>
+                </a:graphic>
+              </wp:anchor>
+            </w:drawing>
+          </mc:Choice>
+          <mc:Fallback>
+            <w:pict>
+              <v:shape w14:anchorId="01F2EFC8" id="矢印: 右 21" o:spid="_x0000_s1026" type="#_x0000_t13" style="position:absolute;left:0;text-align:left;margin-left:113.1pt;margin-top:14.85pt;width:63pt;height:13.7pt;z-index:251819008;visibility:visible;mso-wrap-style:square;mso-wrap-distance-left:9pt;mso-wrap-distance-top:0;mso-wrap-distance-right:9pt;mso-wrap-distance-bottom:0;mso-position-horizontal:absolute;mso-position-horizontal-relative:text;mso-position-vertical:absolute;mso-position-vertical-relative:text;v-text-anchor:middle" o:gfxdata="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" adj="19249" fillcolor="white [3201]" strokecolor="#f56617 [3209]" strokeweight="1pt"/>
+            </w:pict>
+          </mc:Fallback>
+        </mc:AlternateContent>
+      </w:r>
+      <w:r>
+        <w:rPr>
+          <w:rFonts w:eastAsia="ＭＳ ゴシック"/>
+          <w:noProof/>
+        </w:rPr>
+        <mc:AlternateContent>
+          <mc:Choice Requires="wps">
+            <w:drawing>
+              <wp:anchor distT="0" distB="0" distL="114300" distR="114300" simplePos="0" relativeHeight="251812864" behindDoc="0" locked="0" layoutInCell="1" allowOverlap="1" wp14:anchorId="6D3D6DC2" wp14:editId="6C17B7B9">
+                <wp:simplePos x="0" y="0"/>
+                <wp:positionH relativeFrom="column">
+                  <wp:posOffset>4090398</wp:posOffset>
+                </wp:positionH>
+                <wp:positionV relativeFrom="paragraph">
+                  <wp:posOffset>12065</wp:posOffset>
+                </wp:positionV>
+                <wp:extent cx="957943" cy="457200"/>
+                <wp:effectExtent l="0" t="0" r="13970" b="19050"/>
+                <wp:wrapNone/>
+                <wp:docPr id="12" name="フローチャート: 処理 12"/>
+                <wp:cNvGraphicFramePr/>
+                <a:graphic xmlns:a="http://schemas.openxmlformats.org/drawingml/2006/main">
+                  <a:graphicData uri="http://schemas.microsoft.com/office/word/2010/wordprocessingShape">
+                    <wps:wsp>
+                      <wps:cNvSpPr/>
+                      <wps:spPr>
+                        <a:xfrm>
+                          <a:off x="0" y="0"/>
+                          <a:ext cx="957943" cy="457200"/>
+                        </a:xfrm>
+                        <a:prstGeom prst="flowChartProcess">
+                          <a:avLst/>
+                        </a:prstGeom>
+                      </wps:spPr>
+                      <wps:style>
+                        <a:lnRef idx="2">
+                          <a:schemeClr val="accent6"/>
+                        </a:lnRef>
+                        <a:fillRef idx="1">
+                          <a:schemeClr val="lt1"/>
+                        </a:fillRef>
+                        <a:effectRef idx="0">
+                          <a:schemeClr val="accent6"/>
+                        </a:effectRef>
+                        <a:fontRef idx="minor">
+                          <a:schemeClr val="dk1"/>
+                        </a:fontRef>
+                      </wps:style>
+                      <wps:txbx>
+                        <w:txbxContent>
+                          <w:p>
+                            <w:pPr>
+                              <w:jc w:val="center"/>
+                              <w:rPr>
+                                <w:rFonts w:eastAsia="ＭＳ ゴシック" w:hint="eastAsia"/>
+                              </w:rPr>
+                            </w:pPr>
+                            <w:r>
+                              <w:rPr>
+                                <w:rFonts w:eastAsia="ＭＳ ゴシック" w:hint="eastAsia"/>
+                              </w:rPr>
+                              <w:t>カメラなど</w:t>
+                            </w:r>
+                          </w:p>
+                        </w:txbxContent>
+                      </wps:txbx>
+                      <wps:bodyPr rot="0" spcFirstLastPara="0" vertOverflow="overflow" horzOverflow="overflow" vert="horz" wrap="square" lIns="91440" tIns="45720" rIns="91440" bIns="45720" numCol="1" spcCol="0" rtlCol="0" fromWordArt="0" anchor="ctr" anchorCtr="0" forceAA="0" compatLnSpc="1">
+                        <a:prstTxWarp prst="textNoShape">
+                          <a:avLst/>
+                        </a:prstTxWarp>
+                        <a:noAutofit/>
+                      </wps:bodyPr>
+                    </wps:wsp>
+                  </a:graphicData>
+                </a:graphic>
+                <wp14:sizeRelH relativeFrom="margin">
+                  <wp14:pctWidth>0</wp14:pctWidth>
+                </wp14:sizeRelH>
+                <wp14:sizeRelV relativeFrom="margin">
+                  <wp14:pctHeight>0</wp14:pctHeight>
+                </wp14:sizeRelV>
+              </wp:anchor>
+            </w:drawing>
+          </mc:Choice>
+          <mc:Fallback>
+            <w:pict>
+              <v:shape w14:anchorId="6D3D6DC2" id="フローチャート: 処理 12" o:spid="_x0000_s1034" type="#_x0000_t109" style="position:absolute;margin-left:322.1pt;margin-top:.95pt;width:75.45pt;height:36pt;z-index:251812864;visibility:visible;mso-wrap-style:square;mso-width-percent:0;mso-height-percent:0;mso-wrap-distance-left:9pt;mso-wrap-distance-top:0;mso-wrap-distance-right:9pt;mso-wrap-distance-bottom:0;mso-position-horizontal:absolute;mso-position-horizontal-relative:text;mso-position-vertical:absolute;mso-position-vertical-relative:text;mso-width-percent:0;mso-height-percent:0;mso-width-relative:margin;mso-height-relative:margin;v-text-anchor:middle" o:gfxdata="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" fillcolor="white [3201]" strokecolor="#f56617 [3209]" strokeweight="1pt">
+                <v:textbox>
+                  <w:txbxContent>
+                    <w:p>
+                      <w:pPr>
+                        <w:jc w:val="center"/>
+                        <w:rPr>
+                          <w:rFonts w:eastAsia="ＭＳ ゴシック" w:hint="eastAsia"/>
+                        </w:rPr>
+                      </w:pPr>
+                      <w:r>
+                        <w:rPr>
+                          <w:rFonts w:eastAsia="ＭＳ ゴシック" w:hint="eastAsia"/>
+                        </w:rPr>
+                        <w:t>カメラなど</w:t>
+                      </w:r>
+                    </w:p>
+                  </w:txbxContent>
+                </v:textbox>
+              </v:shape>
+            </w:pict>
+          </mc:Fallback>
+        </mc:AlternateContent>
+      </w:r>
+    </w:p>
+    <w:p>
+      <w:pPr>
+        <w:rPr>
+          <w:rFonts w:eastAsia="ＭＳ ゴシック"/>
+        </w:rPr>
+      </w:pPr>
+      <w:r>
+        <w:rPr>
+          <w:rFonts w:eastAsia="ＭＳ ゴシック"/>
+          <w:noProof/>
+        </w:rPr>
+        <mc:AlternateContent>
+          <mc:Choice Requires="wps">
+            <w:drawing>
+              <wp:anchor distT="0" distB="0" distL="114300" distR="114300" simplePos="0" relativeHeight="251821056" behindDoc="0" locked="0" layoutInCell="1" allowOverlap="1" wp14:anchorId="315B45E9" wp14:editId="44C98164">
+                <wp:simplePos x="0" y="0"/>
+                <wp:positionH relativeFrom="column">
+                  <wp:posOffset>1376045</wp:posOffset>
+                </wp:positionH>
+                <wp:positionV relativeFrom="paragraph">
+                  <wp:posOffset>495300</wp:posOffset>
+                </wp:positionV>
+                <wp:extent cx="2350770" cy="182245"/>
+                <wp:effectExtent l="0" t="19050" r="30480" b="46355"/>
+                <wp:wrapNone/>
+                <wp:docPr id="22" name="矢印: 右 22"/>
+                <wp:cNvGraphicFramePr/>
+                <a:graphic xmlns:a="http://schemas.openxmlformats.org/drawingml/2006/main">
+                  <a:graphicData uri="http://schemas.microsoft.com/office/word/2010/wordprocessingShape">
+                    <wps:wsp>
+                      <wps:cNvSpPr/>
+                      <wps:spPr>
+                        <a:xfrm>
+                          <a:off x="0" y="0"/>
+                          <a:ext cx="2350770" cy="182245"/>
+                        </a:xfrm>
+                        <a:prstGeom prst="rightArrow">
+                          <a:avLst/>
+                        </a:prstGeom>
+                      </wps:spPr>
+                      <wps:style>
+                        <a:lnRef idx="2">
+                          <a:schemeClr val="accent6"/>
+                        </a:lnRef>
+                        <a:fillRef idx="1">
+                          <a:schemeClr val="lt1"/>
+                        </a:fillRef>
+                        <a:effectRef idx="0">
+                          <a:schemeClr val="accent6"/>
+                        </a:effectRef>
+                        <a:fontRef idx="minor">
+                          <a:schemeClr val="dk1"/>
+                        </a:fontRef>
+                      </wps:style>
+                      <wps:bodyPr rot="0" spcFirstLastPara="0" vertOverflow="overflow" horzOverflow="overflow" vert="horz" wrap="square" lIns="91440" tIns="45720" rIns="91440" bIns="45720" numCol="1" spcCol="0" rtlCol="0" fromWordArt="0" anchor="ctr" anchorCtr="0" forceAA="0" compatLnSpc="1">
+                        <a:prstTxWarp prst="textNoShape">
+                          <a:avLst/>
+                        </a:prstTxWarp>
+                        <a:noAutofit/>
+                      </wps:bodyPr>
+                    </wps:wsp>
+                  </a:graphicData>
+                </a:graphic>
+                <wp14:sizeRelH relativeFrom="margin">
+                  <wp14:pctWidth>0</wp14:pctWidth>
+                </wp14:sizeRelH>
+                <wp14:sizeRelV relativeFrom="margin">
+                  <wp14:pctHeight>0</wp14:pctHeight>
+                </wp14:sizeRelV>
+              </wp:anchor>
+            </w:drawing>
+          </mc:Choice>
+          <mc:Fallback>
+            <w:pict>
+              <v:shape w14:anchorId="2966B26F" id="矢印: 右 22" o:spid="_x0000_s1026" type="#_x0000_t13" style="position:absolute;left:0;text-align:left;margin-left:108.35pt;margin-top:39pt;width:185.1pt;height:14.35pt;z-index:251821056;visibility:visible;mso-wrap-style:square;mso-width-percent:0;mso-height-percent:0;mso-wrap-distance-left:9pt;mso-wrap-distance-top:0;mso-wrap-distance-right:9pt;mso-wrap-distance-bottom:0;mso-position-horizontal:absolute;mso-position-horizontal-relative:text;mso-position-vertical:absolute;mso-position-vertical-relative:text;mso-width-percent:0;mso-height-percent:0;mso-width-relative:margin;mso-height-relative:margin;v-text-anchor:middle" o:gfxdata="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" adj="20763" fillcolor="white [3201]" strokecolor="#f56617 [3209]" strokeweight="1pt"/>
+            </w:pict>
+          </mc:Fallback>
+        </mc:AlternateContent>
+      </w:r>
+      <w:r>
+        <w:rPr>
+          <w:rFonts w:eastAsia="ＭＳ ゴシック"/>
+          <w:noProof/>
+        </w:rPr>
+        <mc:AlternateContent>
+          <mc:Choice Requires="wps">
+            <w:drawing>
+              <wp:anchor distT="0" distB="0" distL="114300" distR="114300" simplePos="0" relativeHeight="251840512" behindDoc="0" locked="0" layoutInCell="1" allowOverlap="1" wp14:anchorId="34119BBD" wp14:editId="019B7AFA">
+                <wp:simplePos x="0" y="0"/>
+                <wp:positionH relativeFrom="column">
+                  <wp:posOffset>5746750</wp:posOffset>
+                </wp:positionH>
+                <wp:positionV relativeFrom="paragraph">
+                  <wp:posOffset>143510</wp:posOffset>
+                </wp:positionV>
+                <wp:extent cx="1299845" cy="108585"/>
+                <wp:effectExtent l="0" t="0" r="14605" b="24765"/>
+                <wp:wrapNone/>
+                <wp:docPr id="39" name="矢印: 左右 39"/>
+                <wp:cNvGraphicFramePr/>
+                <a:graphic xmlns:a="http://schemas.openxmlformats.org/drawingml/2006/main">
+                  <a:graphicData uri="http://schemas.microsoft.com/office/word/2010/wordprocessingShape">
+                    <wps:wsp>
+                      <wps:cNvSpPr/>
+                      <wps:spPr>
+                        <a:xfrm>
+                          <a:off x="0" y="0"/>
+                          <a:ext cx="1299845" cy="108585"/>
+                        </a:xfrm>
+                        <a:prstGeom prst="leftRightArrow">
+                          <a:avLst/>
+                        </a:prstGeom>
+                      </wps:spPr>
+                      <wps:style>
+                        <a:lnRef idx="2">
+                          <a:schemeClr val="accent6"/>
+                        </a:lnRef>
+                        <a:fillRef idx="1">
+                          <a:schemeClr val="lt1"/>
+                        </a:fillRef>
+                        <a:effectRef idx="0">
+                          <a:schemeClr val="accent6"/>
+                        </a:effectRef>
+                        <a:fontRef idx="minor">
+                          <a:schemeClr val="dk1"/>
+                        </a:fontRef>
+                      </wps:style>
+                      <wps:bodyPr rot="0" spcFirstLastPara="0" vertOverflow="overflow" horzOverflow="overflow" vert="horz" wrap="square" lIns="91440" tIns="45720" rIns="91440" bIns="45720" numCol="1" spcCol="0" rtlCol="0" fromWordArt="0" anchor="ctr" anchorCtr="0" forceAA="0" compatLnSpc="1">
+                        <a:prstTxWarp prst="textNoShape">
+                          <a:avLst/>
+                        </a:prstTxWarp>
+                        <a:noAutofit/>
+                      </wps:bodyPr>
+                    </wps:wsp>
+                  </a:graphicData>
+                </a:graphic>
+                <wp14:sizeRelH relativeFrom="margin">
+                  <wp14:pctWidth>0</wp14:pctWidth>
+                </wp14:sizeRelH>
+                <wp14:sizeRelV relativeFrom="margin">
+                  <wp14:pctHeight>0</wp14:pctHeight>
+                </wp14:sizeRelV>
+              </wp:anchor>
+            </w:drawing>
+          </mc:Choice>
+          <mc:Fallback>
+            <w:pict>
+              <v:shapetype w14:anchorId="7BB0B8EA" id="_x0000_t69" coordsize="21600,21600" o:spt="69" adj="4320,5400" path="m,10800l@0,21600@0@3@2@3@2,21600,21600,10800@2,0@2@1@0@1@0,xe">
+                <v:stroke joinstyle="miter"/>
+                <v:formulas>
+                  <v:f eqn="val #0"/>
+                  <v:f eqn="val #1"/>
+                  <v:f eqn="sum 21600 0 #0"/>
+                  <v:f eqn="sum 21600 0 #1"/>
+                  <v:f eqn="prod #0 #1 10800"/>
+                  <v:f eqn="sum #0 0 @4"/>
+                  <v:f eqn="sum 21600 0 @5"/>
+                </v:formulas>
+                <v:path o:connecttype="custom" o:connectlocs="@2,0;10800,@1;@0,0;0,10800;@0,21600;10800,@3;@2,21600;21600,10800" o:connectangles="270,270,270,180,90,90,90,0" textboxrect="@5,@1,@6,@3"/>
+                <v:handles>
+                  <v:h position="#0,#1" xrange="0,10800" yrange="0,10800"/>
+                </v:handles>
+              </v:shapetype>
+              <v:shape id="矢印: 左右 39" o:spid="_x0000_s1026" type="#_x0000_t69" style="position:absolute;left:0;text-align:left;margin-left:452.5pt;margin-top:11.3pt;width:102.35pt;height:8.55pt;z-index:251840512;visibility:visible;mso-wrap-style:square;mso-width-percent:0;mso-height-percent:0;mso-wrap-distance-left:9pt;mso-wrap-distance-top:0;mso-wrap-distance-right:9pt;mso-wrap-distance-bottom:0;mso-position-horizontal:absolute;mso-position-horizontal-relative:text;mso-position-vertical:absolute;mso-position-vertical-relative:text;mso-width-percent:0;mso-height-percent:0;mso-width-relative:margin;mso-height-relative:margin;v-text-anchor:middle" o:gfxdata="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" adj="902" fillcolor="white [3201]" strokecolor="#f56617 [3209]" strokeweight="1pt"/>
+            </w:pict>
+          </mc:Fallback>
+        </mc:AlternateContent>
+      </w:r>
+      <w:r>
+        <w:rPr>
+          <w:rFonts w:eastAsia="ＭＳ ゴシック"/>
+          <w:noProof/>
+        </w:rPr>
+        <mc:AlternateContent>
+          <mc:Choice Requires="wps">
+            <w:drawing>
+              <wp:anchor distT="0" distB="0" distL="114300" distR="114300" simplePos="0" relativeHeight="251813888" behindDoc="0" locked="0" layoutInCell="1" allowOverlap="1" wp14:anchorId="1756CDF3" wp14:editId="762842E6">
+                <wp:simplePos x="0" y="0"/>
+                <wp:positionH relativeFrom="column">
+                  <wp:posOffset>4377690</wp:posOffset>
+                </wp:positionH>
+                <wp:positionV relativeFrom="paragraph">
+                  <wp:posOffset>4445</wp:posOffset>
+                </wp:positionV>
+                <wp:extent cx="957580" cy="457200"/>
+                <wp:effectExtent l="0" t="0" r="13970" b="19050"/>
+                <wp:wrapNone/>
+                <wp:docPr id="11" name="フローチャート: 処理 11"/>
+                <wp:cNvGraphicFramePr/>
+                <a:graphic xmlns:a="http://schemas.openxmlformats.org/drawingml/2006/main">
+                  <a:graphicData uri="http://schemas.microsoft.com/office/word/2010/wordprocessingShape">
+                    <wps:wsp>
+                      <wps:cNvSpPr/>
+                      <wps:spPr>
+                        <a:xfrm>
+                          <a:off x="0" y="0"/>
+                          <a:ext cx="957580" cy="457200"/>
+                        </a:xfrm>
+                        <a:prstGeom prst="flowChartProcess">
+                          <a:avLst/>
+                        </a:prstGeom>
+                      </wps:spPr>
+                      <wps:style>
+                        <a:lnRef idx="2">
+                          <a:schemeClr val="accent6"/>
+                        </a:lnRef>
+                        <a:fillRef idx="1">
+                          <a:schemeClr val="lt1"/>
+                        </a:fillRef>
+                        <a:effectRef idx="0">
+                          <a:schemeClr val="accent6"/>
+                        </a:effectRef>
+                        <a:fontRef idx="minor">
+                          <a:schemeClr val="dk1"/>
+                        </a:fontRef>
+                      </wps:style>
+                      <wps:txbx>
+                        <w:txbxContent>
+                          <w:p>
+                            <w:pPr>
+                              <w:rPr>
+                                <w:rFonts w:eastAsia="ＭＳ ゴシック" w:hint="eastAsia"/>
+                              </w:rPr>
+                            </w:pPr>
+                            <w:r>
+                              <w:rPr>
+                                <w:rFonts w:eastAsia="ＭＳ ゴシック" w:hint="eastAsia"/>
+                              </w:rPr>
+                              <w:t>スタジオ</w:t>
+                            </w:r>
+                          </w:p>
+                        </w:txbxContent>
+                      </wps:txbx>
+                      <wps:bodyPr rot="0" spcFirstLastPara="0" vertOverflow="overflow" horzOverflow="overflow" vert="horz" wrap="square" lIns="91440" tIns="45720" rIns="91440" bIns="45720" numCol="1" spcCol="0" rtlCol="0" fromWordArt="0" anchor="ctr" anchorCtr="0" forceAA="0" compatLnSpc="1">
+                        <a:prstTxWarp prst="textNoShape">
+                          <a:avLst/>
+                        </a:prstTxWarp>
+                        <a:noAutofit/>
+                      </wps:bodyPr>
+                    </wps:wsp>
+                  </a:graphicData>
+                </a:graphic>
+                <wp14:sizeRelH relativeFrom="margin">
+                  <wp14:pctWidth>0</wp14:pctWidth>
+                </wp14:sizeRelH>
+                <wp14:sizeRelV relativeFrom="margin">
+                  <wp14:pctHeight>0</wp14:pctHeight>
+                </wp14:sizeRelV>
+              </wp:anchor>
+            </w:drawing>
+          </mc:Choice>
+          <mc:Fallback>
+            <w:pict>
+              <v:shape w14:anchorId="1756CDF3" id="フローチャート: 処理 11" o:spid="_x0000_s1035" type="#_x0000_t109" style="position:absolute;margin-left:344.7pt;margin-top:.35pt;width:75.4pt;height:36pt;z-index:251813888;visibility:visible;mso-wrap-style:square;mso-width-percent:0;mso-height-percent:0;mso-wrap-distance-left:9pt;mso-wrap-distance-top:0;mso-wrap-distance-right:9pt;mso-wrap-distance-bottom:0;mso-position-horizontal:absolute;mso-position-horizontal-relative:text;mso-position-vertical:absolute;mso-position-vertical-relative:text;mso-width-percent:0;mso-height-percent:0;mso-width-relative:margin;mso-height-relative:margin;v-text-anchor:middle" o:gfxdata="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" fillcolor="white [3201]" strokecolor="#f56617 [3209]" strokeweight="1pt">
+                <v:textbox>
+                  <w:txbxContent>
+                    <w:p>
+                      <w:pPr>
+                        <w:rPr>
+                          <w:rFonts w:eastAsia="ＭＳ ゴシック" w:hint="eastAsia"/>
+                        </w:rPr>
+                      </w:pPr>
+                      <w:r>
+                        <w:rPr>
+                          <w:rFonts w:eastAsia="ＭＳ ゴシック" w:hint="eastAsia"/>
+                        </w:rPr>
+                        <w:t>スタジオ</w:t>
+                      </w:r>
+                    </w:p>
+                  </w:txbxContent>
+                </v:textbox>
+              </v:shape>
+            </w:pict>
+          </mc:Fallback>
+        </mc:AlternateContent>
+      </w:r>
+      <w:r>
+        <w:rPr>
+          <w:rFonts w:eastAsia="ＭＳ ゴシック"/>
+          <w:noProof/>
+        </w:rPr>
+        <mc:AlternateContent>
+          <mc:Choice Requires="wps">
+            <w:drawing>
+              <wp:anchor distT="0" distB="0" distL="114300" distR="114300" simplePos="0" relativeHeight="251806720" behindDoc="0" locked="0" layoutInCell="1" allowOverlap="1" wp14:anchorId="37E48F47" wp14:editId="5072BFB3">
+                <wp:simplePos x="0" y="0"/>
+                <wp:positionH relativeFrom="column">
+                  <wp:posOffset>3747679</wp:posOffset>
+                </wp:positionH>
+                <wp:positionV relativeFrom="paragraph">
+                  <wp:posOffset>217351</wp:posOffset>
+                </wp:positionV>
+                <wp:extent cx="957580" cy="457200"/>
+                <wp:effectExtent l="0" t="0" r="13970" b="19050"/>
+                <wp:wrapNone/>
+                <wp:docPr id="9" name="フローチャート: 処理 9"/>
+                <wp:cNvGraphicFramePr/>
+                <a:graphic xmlns:a="http://schemas.openxmlformats.org/drawingml/2006/main">
+                  <a:graphicData uri="http://schemas.microsoft.com/office/word/2010/wordprocessingShape">
+                    <wps:wsp>
+                      <wps:cNvSpPr/>
+                      <wps:spPr>
+                        <a:xfrm>
+                          <a:off x="0" y="0"/>
+                          <a:ext cx="957580" cy="457200"/>
+                        </a:xfrm>
+                        <a:prstGeom prst="flowChartProcess">
+                          <a:avLst/>
+                        </a:prstGeom>
+                      </wps:spPr>
+                      <wps:style>
+                        <a:lnRef idx="2">
+                          <a:schemeClr val="accent6"/>
+                        </a:lnRef>
+                        <a:fillRef idx="1">
+                          <a:schemeClr val="lt1"/>
+                        </a:fillRef>
+                        <a:effectRef idx="0">
+                          <a:schemeClr val="accent6"/>
+                        </a:effectRef>
+                        <a:fontRef idx="minor">
+                          <a:schemeClr val="dk1"/>
+                        </a:fontRef>
+                      </wps:style>
+                      <wps:txbx>
+                        <w:txbxContent>
+                          <w:p>
+                            <w:pPr>
+                              <w:jc w:val="center"/>
+                              <w:rPr>
+                                <w:rFonts w:eastAsia="ＭＳ ゴシック" w:hint="eastAsia"/>
+                              </w:rPr>
+                            </w:pPr>
+                            <w:r>
+                              <w:rPr>
+                                <w:rFonts w:eastAsia="ＭＳ ゴシック" w:hint="eastAsia"/>
+                              </w:rPr>
+                              <w:t>素材バンク</w:t>
+                            </w:r>
+                          </w:p>
+                        </w:txbxContent>
+                      </wps:txbx>
+                      <wps:bodyPr rot="0" spcFirstLastPara="0" vertOverflow="overflow" horzOverflow="overflow" vert="horz" wrap="square" lIns="91440" tIns="45720" rIns="91440" bIns="45720" numCol="1" spcCol="0" rtlCol="0" fromWordArt="0" anchor="ctr" anchorCtr="0" forceAA="0" compatLnSpc="1">
+                        <a:prstTxWarp prst="textNoShape">
+                          <a:avLst/>
+                        </a:prstTxWarp>
+                        <a:noAutofit/>
+                      </wps:bodyPr>
+                    </wps:wsp>
+                  </a:graphicData>
+                </a:graphic>
+                <wp14:sizeRelH relativeFrom="margin">
+                  <wp14:pctWidth>0</wp14:pctWidth>
+                </wp14:sizeRelH>
+                <wp14:sizeRelV relativeFrom="margin">
+                  <wp14:pctHeight>0</wp14:pctHeight>
+                </wp14:sizeRelV>
+              </wp:anchor>
+            </w:drawing>
+          </mc:Choice>
+          <mc:Fallback>
+            <w:pict>
+              <v:shape w14:anchorId="37E48F47" id="フローチャート: 処理 9" o:spid="_x0000_s1036" type="#_x0000_t109" style="position:absolute;margin-left:295.1pt;margin-top:17.1pt;width:75.4pt;height:36pt;z-index:251806720;visibility:visible;mso-wrap-style:square;mso-width-percent:0;mso-height-percent:0;mso-wrap-distance-left:9pt;mso-wrap-distance-top:0;mso-wrap-distance-right:9pt;mso-wrap-distance-bottom:0;mso-position-horizontal:absolute;mso-position-horizontal-relative:text;mso-position-vertical:absolute;mso-position-vertical-relative:text;mso-width-percent:0;mso-height-percent:0;mso-width-relative:margin;mso-height-relative:margin;v-text-anchor:middle" o:gfxdata="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" fillcolor="white [3201]" strokecolor="#f56617 [3209]" strokeweight="1pt">
+                <v:textbox>
+                  <w:txbxContent>
+                    <w:p>
+                      <w:pPr>
+                        <w:jc w:val="center"/>
+                        <w:rPr>
+                          <w:rFonts w:eastAsia="ＭＳ ゴシック" w:hint="eastAsia"/>
+                        </w:rPr>
+                      </w:pPr>
+                      <w:r>
+                        <w:rPr>
+                          <w:rFonts w:eastAsia="ＭＳ ゴシック" w:hint="eastAsia"/>
+                        </w:rPr>
+                        <w:t>素材バンク</w:t>
+                      </w:r>
+                    </w:p>
+                  </w:txbxContent>
+                </v:textbox>
+              </v:shape>
+            </w:pict>
+          </mc:Fallback>
+        </mc:AlternateContent>
+      </w:r>
+    </w:p>
+    <w:p>
+      <w:pPr>
+        <w:rPr>
+          <w:rFonts w:eastAsia="ＭＳ ゴシック"/>
+        </w:rPr>
+      </w:pPr>
+    </w:p>
+    <w:p>
+      <w:pPr>
+        <w:rPr>
+          <w:rFonts w:eastAsia="ＭＳ ゴシック"/>
+        </w:rPr>
+      </w:pPr>
+    </w:p>
+    <w:p>
+      <w:pPr>
+        <w:rPr>
+          <w:rFonts w:eastAsia="ＭＳ ゴシック"/>
+        </w:rPr>
+      </w:pPr>
+    </w:p>
+    <w:p>
+      <w:pPr>
+        <w:rPr>
+          <w:rFonts w:eastAsia="ＭＳ ゴシック"/>
+        </w:rPr>
+      </w:pPr>
+      <w:r>
+        <w:rPr>
+          <w:rFonts w:eastAsia="ＭＳ ゴシック" w:hint="eastAsia"/>
+        </w:rPr>
+        <w:t>デジタル放送で楽しいことがいっぱい</w:t>
+      </w:r>
+      <w:r>
+        <w:rPr>
+          <w:rFonts w:eastAsia="ＭＳ ゴシック" w:hint="eastAsia"/>
+        </w:rPr>
+        <w:t>：</w:t>
+      </w:r>
+    </w:p>
+    <w:p>
+      <w:pPr>
+        <w:pStyle w:val="aff4"/>
+        <w:numPr>
+          <w:ilvl w:val="0"/>
+          <w:numId w:val="19"/>
+        </w:numPr>
+        <w:ind w:leftChars="0"/>
+        <w:rPr>
+          <w:rFonts w:eastAsia="ＭＳ ゴシック"/>
+        </w:rPr>
+      </w:pPr>
+      <w:r>
+        <w:rPr>
+          <w:rFonts w:eastAsia="ＭＳ ゴシック" w:hint="eastAsia"/>
+        </w:rPr>
+        <w:t>デジタルハイビジョンが楽しめます</w:t>
+      </w:r>
+      <w:r>
+        <w:rPr>
+          <w:rFonts w:eastAsia="ＭＳ ゴシック" w:hint="eastAsia"/>
+        </w:rPr>
+        <w:t>。</w:t>
+      </w:r>
+    </w:p>
+    <w:p>
+      <w:pPr>
+        <w:pStyle w:val="aff4"/>
+        <w:numPr>
+          <w:ilvl w:val="0"/>
+          <w:numId w:val="19"/>
+        </w:numPr>
+        <w:ind w:leftChars="0"/>
+        <w:rPr>
+          <w:rFonts w:eastAsia="ＭＳ ゴシック"/>
+        </w:rPr>
+      </w:pPr>
+      <w:r>
+        <w:rPr>
+          <w:rFonts w:eastAsia="ＭＳ ゴシック" w:hint="eastAsia"/>
+        </w:rPr>
+        <w:t>１</w:t>
+      </w:r>
+      <w:r>
+        <w:rPr>
+          <w:rFonts w:eastAsia="ＭＳ ゴシック" w:hint="eastAsia"/>
+        </w:rPr>
+        <w:t>チャンネルを分割して</w:t>
+      </w:r>
+      <w:r>
+        <w:rPr>
+          <w:rFonts w:eastAsia="ＭＳ ゴシック" w:hint="eastAsia"/>
+        </w:rPr>
+        <w:t>２</w:t>
+      </w:r>
+      <w:r>
+        <w:rPr>
+          <w:rFonts w:eastAsia="ＭＳ ゴシック" w:hint="eastAsia"/>
+        </w:rPr>
+        <w:t>～</w:t>
+      </w:r>
+      <w:r>
+        <w:rPr>
+          <w:rFonts w:eastAsia="ＭＳ ゴシック" w:hint="eastAsia"/>
+        </w:rPr>
+        <w:t>３</w:t>
+      </w:r>
+      <w:r>
+        <w:rPr>
+          <w:rFonts w:eastAsia="ＭＳ ゴシック" w:hint="eastAsia"/>
+        </w:rPr>
+        <w:t>番組の同時放送も可能です</w:t>
+      </w:r>
+      <w:r>
+        <w:rPr>
+          <w:rFonts w:eastAsia="ＭＳ ゴシック" w:hint="eastAsia"/>
+        </w:rPr>
+        <w:t>。</w:t>
+      </w:r>
+    </w:p>
+    <w:p>
+      <w:pPr>
+        <w:pStyle w:val="aff4"/>
+        <w:numPr>
+          <w:ilvl w:val="0"/>
+          <w:numId w:val="19"/>
+        </w:numPr>
+        <w:ind w:leftChars="0"/>
+        <w:rPr>
+          <w:rFonts w:eastAsia="ＭＳ ゴシック"/>
+        </w:rPr>
+      </w:pPr>
+      <w:r>
+        <w:rPr>
+          <w:rFonts w:eastAsia="ＭＳ ゴシック" w:hint="eastAsia"/>
+        </w:rPr>
+        <w:t>字幕放送</w:t>
+      </w:r>
+      <w:r>
+        <w:rPr>
+          <w:rFonts w:eastAsia="ＭＳ ゴシック" w:hint="eastAsia"/>
+        </w:rPr>
+        <w:t>、データ</w:t>
+      </w:r>
+      <w:r>
+        <w:rPr>
+          <w:rFonts w:eastAsia="ＭＳ ゴシック" w:hint="eastAsia"/>
+        </w:rPr>
+        <w:t>放送</w:t>
+      </w:r>
+      <w:r>
+        <w:rPr>
+          <w:rFonts w:eastAsia="ＭＳ ゴシック" w:hint="eastAsia"/>
+        </w:rPr>
+        <w:t>が楽しめます</w:t>
+      </w:r>
+      <w:r>
+        <w:rPr>
+          <w:rFonts w:eastAsia="ＭＳ ゴシック" w:hint="eastAsia"/>
+        </w:rPr>
+        <w:t>。</w:t>
+      </w:r>
+    </w:p>
+    <w:p>
+      <w:pPr>
+        <w:pStyle w:val="aff4"/>
+        <w:numPr>
+          <w:ilvl w:val="0"/>
+          <w:numId w:val="19"/>
+        </w:numPr>
+        <w:ind w:leftChars="0"/>
+        <w:rPr>
+          <w:rFonts w:eastAsia="ＭＳ ゴシック"/>
+        </w:rPr>
+      </w:pPr>
+      <w:r>
+        <w:rPr>
+          <w:rFonts w:eastAsia="ＭＳ ゴシック" w:hint="eastAsia"/>
+        </w:rPr>
+        <w:t>クイズやアンケートなど番組への参加が可能になります</w:t>
+      </w:r>
+      <w:r>
+        <w:rPr>
+          <w:rFonts w:eastAsia="ＭＳ ゴシック" w:hint="eastAsia"/>
+        </w:rPr>
+        <w:t>。</w:t>
+      </w:r>
+    </w:p>
+    <w:p>
+      <w:pPr>
+        <w:pStyle w:val="aff4"/>
+        <w:numPr>
+          <w:ilvl w:val="0"/>
+          <w:numId w:val="19"/>
+        </w:numPr>
+        <w:ind w:leftChars="0"/>
+        <w:rPr>
+          <w:rFonts w:eastAsia="ＭＳ ゴシック"/>
+        </w:rPr>
+      </w:pPr>
+      <w:r>
+        <w:rPr>
+          <w:rFonts w:eastAsia="ＭＳ ゴシック" w:hint="eastAsia"/>
+        </w:rPr>
+        <w:t>携帯などで地上デジタルテレビ放送が見られます</w:t>
+      </w:r>
+      <w:r>
+        <w:rPr>
+          <w:rFonts w:eastAsia="ＭＳ ゴシック" w:hint="eastAsia"/>
+        </w:rPr>
+        <w:t>。</w:t>
+      </w:r>
+    </w:p>
+    <w:p>
+      <w:pPr>
+        <w:pStyle w:val="aff4"/>
+        <w:numPr>
+          <w:ilvl w:val="0"/>
+          <w:numId w:val="19"/>
+        </w:numPr>
+        <w:ind w:leftChars="0"/>
+        <w:rPr>
+          <w:rFonts w:eastAsia="ＭＳ ゴシック"/>
+        </w:rPr>
+      </w:pPr>
+      <w:r>
+        <w:rPr>
+          <w:rFonts w:eastAsia="ＭＳ ゴシック" w:hint="eastAsia"/>
+        </w:rPr>
+        <w:t>など</w:t>
+      </w:r>
+    </w:p>
+    <w:p>
+      <w:pPr>
+        <w:rPr>
+          <w:rFonts w:eastAsia="ＭＳ ゴシック"/>
+        </w:rPr>
+      </w:pPr>
+      <w:r>
+        <w:rPr>
+          <w:rFonts w:eastAsia="ＭＳ ゴシック" w:hint="eastAsia"/>
+        </w:rPr>
+        <w:lastRenderedPageBreak/>
+        <w:t>ただし、同じ地域に同じタイミングで同じコンテンツを放送していることが一般になっています。</w:t>
+      </w:r>
+    </w:p>
+    <w:p>
+      <w:pPr>
+        <w:rPr>
+          <w:rFonts w:eastAsia="ＭＳ ゴシック" w:hint="eastAsia"/>
+        </w:rPr>
+      </w:pPr>
+      <w:proofErr w:type="spellStart"/>
+      <w:r>
+        <w:rPr>
+          <w:rFonts w:eastAsia="ＭＳ ゴシック" w:hint="eastAsia"/>
+        </w:rPr>
+        <w:t>TVer</w:t>
+      </w:r>
+      <w:proofErr w:type="spellEnd"/>
+      <w:r>
+        <w:rPr>
+          <w:rFonts w:eastAsia="ＭＳ ゴシック" w:hint="eastAsia"/>
+        </w:rPr>
+        <w:t>(</w:t>
+      </w:r>
+      <w:r>
+        <w:rPr>
+          <w:rFonts w:eastAsia="ＭＳ ゴシック" w:hint="eastAsia"/>
+        </w:rPr>
+        <w:t>ティーバー</w:t>
+      </w:r>
+      <w:r>
+        <w:rPr>
+          <w:rFonts w:eastAsia="ＭＳ ゴシック" w:hint="eastAsia"/>
+        </w:rPr>
+        <w:t>)</w:t>
+      </w:r>
+      <w:r>
+        <w:rPr>
+          <w:rFonts w:eastAsia="ＭＳ ゴシック" w:hint="eastAsia"/>
+        </w:rPr>
+        <w:t>で見逃した各局の人気ドラムやバラエティなど視聴できることがうれしいですが、ユーザー選択後、放送時と同じ内容は変わらないですね。</w:t>
+      </w:r>
+    </w:p>
+    <w:p>
+      <w:pPr>
+        <w:rPr>
+          <w:rFonts w:eastAsia="ＭＳ ゴシック"/>
+        </w:rPr>
+      </w:pPr>
+      <w:r>
+        <w:rPr>
+          <w:rFonts w:eastAsia="ＭＳ ゴシック" w:hint="eastAsia"/>
+        </w:rPr>
+        <w:t>それはそれなりのニーズがあって、良いことを否定するつもりがありません。</w:t>
+      </w:r>
+    </w:p>
+    <w:p>
+      <w:pPr>
+        <w:rPr>
+          <w:rFonts w:eastAsia="ＭＳ ゴシック" w:hint="eastAsia"/>
+        </w:rPr>
+      </w:pPr>
+    </w:p>
+    <w:p>
+      <w:pPr>
+        <w:rPr>
+          <w:rFonts w:eastAsia="ＭＳ ゴシック"/>
+        </w:rPr>
+      </w:pPr>
+      <w:r>
+        <w:rPr>
+          <w:rFonts w:eastAsia="ＭＳ ゴシック" w:hint="eastAsia"/>
+        </w:rPr>
+        <w:t>但し、放送と通信の融合が進んでいます。以前放送が独占となっているテレビもインターネットを通じて</w:t>
+      </w:r>
+      <w:r>
+        <w:rPr>
+          <w:rFonts w:eastAsia="ＭＳ ゴシック" w:hint="eastAsia"/>
+        </w:rPr>
+        <w:t>YouTube</w:t>
+      </w:r>
+      <w:r>
+        <w:rPr>
+          <w:rFonts w:eastAsia="ＭＳ ゴシック" w:hint="eastAsia"/>
+        </w:rPr>
+        <w:t>などを見る割合が増えています。別の言い方では、</w:t>
+      </w:r>
+      <w:r>
+        <w:rPr>
+          <w:rFonts w:eastAsia="ＭＳ ゴシック" w:hint="eastAsia"/>
+        </w:rPr>
+        <w:t>放送と通信の融合</w:t>
+      </w:r>
+      <w:r>
+        <w:rPr>
+          <w:rFonts w:eastAsia="ＭＳ ゴシック" w:hint="eastAsia"/>
+        </w:rPr>
+        <w:t>ではなく、通信が放送の領域に侵食しています。</w:t>
+      </w:r>
+    </w:p>
+    <w:p>
+      <w:pPr>
+        <w:rPr>
+          <w:rFonts w:eastAsia="ＭＳ ゴシック" w:hint="eastAsia"/>
+        </w:rPr>
+      </w:pPr>
+    </w:p>
+    <w:p>
+      <w:pPr>
+        <w:rPr>
+          <w:rFonts w:eastAsia="ＭＳ ゴシック"/>
+        </w:rPr>
+      </w:pPr>
+      <w:r>
+        <w:rPr>
+          <w:rFonts w:eastAsia="ＭＳ ゴシック" w:hint="eastAsia"/>
+        </w:rPr>
+        <w:t>放送の特徴でも言える</w:t>
+      </w:r>
+      <w:r>
+        <w:rPr>
+          <w:rFonts w:eastAsia="ＭＳ ゴシック" w:hint="eastAsia"/>
+        </w:rPr>
+        <w:t>「地域性」と「同時性」</w:t>
+      </w:r>
+      <w:r>
+        <w:rPr>
+          <w:rFonts w:eastAsia="ＭＳ ゴシック" w:hint="eastAsia"/>
+        </w:rPr>
+        <w:t>にこだわる必要がありません！</w:t>
+      </w:r>
+    </w:p>
+    <w:p>
+      <w:pPr>
+        <w:rPr>
+          <w:rFonts w:eastAsia="ＭＳ ゴシック" w:hint="eastAsia"/>
+        </w:rPr>
+      </w:pPr>
+      <w:r>
+        <w:rPr>
+          <w:rFonts w:eastAsia="ＭＳ ゴシック" w:hint="eastAsia"/>
+        </w:rPr>
+        <w:t>それを乗り越えて、ユーザーに寄添う新しい放送の形があります。</w:t>
+      </w:r>
+    </w:p>
+    <w:p>
+      <w:pPr>
+        <w:rPr>
+          <w:rFonts w:eastAsia="ＭＳ ゴシック"/>
+        </w:rPr>
+      </w:pPr>
+    </w:p>
+    <w:p>
+      <w:pPr>
+        <w:rPr>
+          <w:rFonts w:eastAsia="ＭＳ ゴシック" w:hint="eastAsia"/>
+        </w:rPr>
+      </w:pPr>
+    </w:p>
+    <w:p>
+      <w:r>
+        <w:br w:type="page"/>
+      </w:r>
+    </w:p>
+    <w:p/>
+    <w:p/>
+    <w:p>
+      <w:pPr>
+        <w:rPr>
+          <w:rFonts w:ascii="ＭＳ ゴシック" w:eastAsia="ＭＳ ゴシック" w:hAnsi="ＭＳ ゴシック"/>
+        </w:rPr>
+      </w:pPr>
+      <w:r>
+        <w:rPr>
           <w:rFonts w:ascii="ＭＳ ゴシック" w:eastAsia="ＭＳ ゴシック" w:hAnsi="ＭＳ ゴシック"/>
           <w:noProof/>
           <w:sz w:val="24"/>
@@ -124,13 +2770,13 @@
         <mc:AlternateContent>
           <mc:Choice Requires="wps">
             <w:drawing>
-              <wp:anchor distT="0" distB="0" distL="114300" distR="114300" simplePos="0" relativeHeight="251661312" behindDoc="0" locked="0" layoutInCell="1" allowOverlap="1" wp14:anchorId="0FFBDE32" wp14:editId="34B9FC98">
+              <wp:anchor distT="0" distB="0" distL="114300" distR="114300" simplePos="0" relativeHeight="251661312" behindDoc="0" locked="0" layoutInCell="1" allowOverlap="1" wp14:anchorId="0FFBDE32" wp14:editId="688FBE39">
                 <wp:simplePos x="0" y="0"/>
                 <wp:positionH relativeFrom="margin">
                   <wp:posOffset>6285230</wp:posOffset>
                 </wp:positionH>
                 <wp:positionV relativeFrom="paragraph">
-                  <wp:posOffset>799465</wp:posOffset>
+                  <wp:posOffset>110490</wp:posOffset>
                 </wp:positionV>
                 <wp:extent cx="800100" cy="350520"/>
                 <wp:effectExtent l="0" t="0" r="0" b="0"/>
@@ -205,11 +2851,7 @@
           </mc:Choice>
           <mc:Fallback>
             <w:pict>
-              <v:shapetype w14:anchorId="0FFBDE32" id="_x0000_t109" coordsize="21600,21600" o:spt="109" path="m,l,21600r21600,l21600,xe">
-                <v:stroke joinstyle="miter"/>
-                <v:path gradientshapeok="t" o:connecttype="rect"/>
-              </v:shapetype>
-              <v:shape id="フローチャート: 処理 18" o:spid="_x0000_s1026" type="#_x0000_t109" style="position:absolute;margin-left:494.9pt;margin-top:62.95pt;width:63pt;height:27.6pt;z-index:251661312;visibility:visible;mso-wrap-style:square;mso-width-percent:0;mso-height-percent:0;mso-wrap-distance-left:9pt;mso-wrap-distance-top:0;mso-wrap-distance-right:9pt;mso-wrap-distance-bottom:0;mso-position-horizontal:absolute;mso-position-horizontal-relative:margin;mso-position-vertical:absolute;mso-position-vertical-relative:text;mso-width-percent:0;mso-height-percent:0;mso-width-relative:margin;mso-height-relative:margin;v-text-anchor:middle" o:gfxdata="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" filled="f" stroked="f" strokeweight="1pt">
+              <v:shape w14:anchorId="0FFBDE32" id="フローチャート: 処理 18" o:spid="_x0000_s1037" type="#_x0000_t109" style="position:absolute;margin-left:494.9pt;margin-top:8.7pt;width:63pt;height:27.6pt;z-index:251661312;visibility:visible;mso-wrap-style:square;mso-width-percent:0;mso-height-percent:0;mso-wrap-distance-left:9pt;mso-wrap-distance-top:0;mso-wrap-distance-right:9pt;mso-wrap-distance-bottom:0;mso-position-horizontal:absolute;mso-position-horizontal-relative:margin;mso-position-vertical:absolute;mso-position-vertical-relative:text;mso-width-percent:0;mso-height-percent:0;mso-width-relative:margin;mso-height-relative:margin;v-text-anchor:middle" o:gfxdata="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" filled="f" stroked="f" strokeweight="1pt">
                 <v:textbox>
                   <w:txbxContent>
                     <w:p>
@@ -235,77 +2877,70 @@
       </w:r>
       <w:r>
         <w:rPr>
-          <w:rFonts w:hint="eastAsia"/>
-        </w:rPr>
-        <w:t>近年、ネット上の動画サービスとテレビの境界が非常に曖昧になっています。</w:t>
-      </w:r>
-      <w:r>
-        <w:rPr>
-          <w:rFonts w:ascii="ＭＳ ゴシック" w:eastAsia="ＭＳ ゴシック" w:hAnsi="ＭＳ ゴシック" w:hint="eastAsia"/>
-        </w:rPr>
-        <w:t>放送では</w:t>
-      </w:r>
-      <w:r>
-        <w:rPr>
-          <w:rFonts w:ascii="ＭＳ ゴシック" w:eastAsia="ＭＳ ゴシック" w:hAnsi="ＭＳ ゴシック" w:hint="eastAsia"/>
-        </w:rPr>
-        <w:t>通信</w:t>
-      </w:r>
-      <w:r>
-        <w:rPr>
-          <w:rFonts w:ascii="ＭＳ ゴシック" w:eastAsia="ＭＳ ゴシック" w:hAnsi="ＭＳ ゴシック" w:hint="eastAsia"/>
-        </w:rPr>
-        <w:t>にはない</w:t>
-      </w:r>
-      <w:r>
-        <w:rPr>
-          <w:rFonts w:ascii="ＭＳ ゴシック" w:eastAsia="ＭＳ ゴシック" w:hAnsi="ＭＳ ゴシック" w:hint="eastAsia"/>
-        </w:rPr>
-        <w:t>大きな2つの特徴「地域性」と「同時性」</w:t>
-      </w:r>
-      <w:r>
-        <w:rPr>
-          <w:rFonts w:ascii="ＭＳ ゴシック" w:eastAsia="ＭＳ ゴシック" w:hAnsi="ＭＳ ゴシック" w:hint="eastAsia"/>
-        </w:rPr>
-        <w:t>があります。</w:t>
-      </w:r>
-      <w:r>
-        <w:rPr>
-          <w:rFonts w:ascii="ＭＳ ゴシック" w:eastAsia="ＭＳ ゴシック" w:hAnsi="ＭＳ ゴシック" w:hint="eastAsia"/>
-        </w:rPr>
-        <w:t>ここではテレビ局にある映像及び音声制作技術、ニュースの情報源、豊富の</w:t>
-      </w:r>
-      <w:r>
-        <w:rPr>
-          <w:rFonts w:ascii="ＭＳ ゴシック" w:eastAsia="ＭＳ ゴシック" w:hAnsi="ＭＳ ゴシック" w:hint="eastAsia"/>
-        </w:rPr>
-        <w:t>素材</w:t>
-      </w:r>
-      <w:r>
-        <w:rPr>
-          <w:rFonts w:ascii="ＭＳ ゴシック" w:eastAsia="ＭＳ ゴシック" w:hAnsi="ＭＳ ゴシック" w:hint="eastAsia"/>
-        </w:rPr>
-        <w:t>に着目しユーザーに</w:t>
-      </w:r>
-      <w:r>
-        <w:rPr>
-          <w:rFonts w:ascii="ＭＳ ゴシック" w:eastAsia="ＭＳ ゴシック" w:hAnsi="ＭＳ ゴシック" w:hint="eastAsia"/>
-        </w:rPr>
-        <w:t>寄添う</w:t>
-      </w:r>
-      <w:r>
-        <w:rPr>
-          <w:rFonts w:ascii="ＭＳ ゴシック" w:eastAsia="ＭＳ ゴシック" w:hAnsi="ＭＳ ゴシック" w:hint="eastAsia"/>
-        </w:rPr>
-        <w:t>放送を提案したいです。</w:t>
-      </w:r>
-    </w:p>
-    <w:p>
-      <w:pPr>
-        <w:rPr>
           <w:rFonts w:ascii="ＭＳ ゴシック" w:eastAsia="ＭＳ ゴシック" w:hAnsi="ＭＳ ゴシック"/>
-        </w:rPr>
-      </w:pPr>
+          <w:noProof/>
+          <w:sz w:val="24"/>
+          <w:szCs w:val="24"/>
+        </w:rPr>
+        <w:drawing>
+          <wp:anchor distT="0" distB="0" distL="114300" distR="114300" simplePos="0" relativeHeight="251657216" behindDoc="0" locked="0" layoutInCell="1" allowOverlap="1" wp14:anchorId="6A19ECBE" wp14:editId="6C789241">
+            <wp:simplePos x="0" y="0"/>
+            <wp:positionH relativeFrom="margin">
+              <wp:posOffset>7199630</wp:posOffset>
+            </wp:positionH>
+            <wp:positionV relativeFrom="paragraph">
+              <wp:posOffset>4173</wp:posOffset>
+            </wp:positionV>
+            <wp:extent cx="1137920" cy="975360"/>
+            <wp:effectExtent l="0" t="0" r="5080" b="0"/>
+            <wp:wrapNone/>
+            <wp:docPr id="16" name="図 16"/>
+            <wp:cNvGraphicFramePr>
+              <a:graphicFrameLocks xmlns:a="http://schemas.openxmlformats.org/drawingml/2006/main" noChangeAspect="1"/>
+            </wp:cNvGraphicFramePr>
+            <a:graphic xmlns:a="http://schemas.openxmlformats.org/drawingml/2006/main">
+              <a:graphicData uri="http://schemas.openxmlformats.org/drawingml/2006/picture">
+                <pic:pic xmlns:pic="http://schemas.openxmlformats.org/drawingml/2006/picture">
+                  <pic:nvPicPr>
+                    <pic:cNvPr id="13" name="publicdomainq-0010069fipdnx.png"/>
+                    <pic:cNvPicPr/>
+                  </pic:nvPicPr>
+                  <pic:blipFill>
+                    <a:blip r:embed="rId15" cstate="print">
+                      <a:extLst>
+                        <a:ext uri="{28A0092B-C50C-407E-A947-70E740481C1C}">
+                          <a14:useLocalDpi xmlns:a14="http://schemas.microsoft.com/office/drawing/2010/main" val="0"/>
+                        </a:ext>
+                        <a:ext uri="{837473B0-CC2E-450A-ABE3-18F120FF3D39}">
+                          <a1611:picAttrSrcUrl xmlns:a1611="http://schemas.microsoft.com/office/drawing/2016/11/main" r:id="rId16"/>
+                        </a:ext>
+                      </a:extLst>
+                    </a:blip>
+                    <a:stretch>
+                      <a:fillRect/>
+                    </a:stretch>
+                  </pic:blipFill>
+                  <pic:spPr>
+                    <a:xfrm>
+                      <a:off x="0" y="0"/>
+                      <a:ext cx="1137920" cy="975360"/>
+                    </a:xfrm>
+                    <a:prstGeom prst="rect">
+                      <a:avLst/>
+                    </a:prstGeom>
+                  </pic:spPr>
+                </pic:pic>
+              </a:graphicData>
+            </a:graphic>
+            <wp14:sizeRelH relativeFrom="margin">
+              <wp14:pctWidth>0</wp14:pctWidth>
+            </wp14:sizeRelH>
+            <wp14:sizeRelV relativeFrom="margin">
+              <wp14:pctHeight>0</wp14:pctHeight>
+            </wp14:sizeRelV>
+          </wp:anchor>
+        </w:drawing>
+      </w:r>
       <w:r>
         <w:rPr>
           <w:rFonts w:ascii="ＭＳ ゴシック" w:eastAsia="ＭＳ ゴシック" w:hAnsi="ＭＳ ゴシック"/>
@@ -337,13 +2972,13 @@
                     <pic:cNvPicPr/>
                   </pic:nvPicPr>
                   <pic:blipFill>
-                    <a:blip r:embed="rId13" cstate="print">
+                    <a:blip r:embed="rId17" cstate="print">
                       <a:extLst>
                         <a:ext uri="{28A0092B-C50C-407E-A947-70E740481C1C}">
                           <a14:useLocalDpi xmlns:a14="http://schemas.microsoft.com/office/drawing/2010/main" val="0"/>
                         </a:ext>
                         <a:ext uri="{837473B0-CC2E-450A-ABE3-18F120FF3D39}">
-                          <a1611:picAttrSrcUrl xmlns:a1611="http://schemas.microsoft.com/office/drawing/2016/11/main" r:id="rId14"/>
+                          <a1611:picAttrSrcUrl xmlns:a1611="http://schemas.microsoft.com/office/drawing/2016/11/main" r:id="rId18"/>
                         </a:ext>
                       </a:extLst>
                     </a:blip>
@@ -576,13 +3211,13 @@
                     <pic:cNvPicPr/>
                   </pic:nvPicPr>
                   <pic:blipFill>
-                    <a:blip r:embed="rId11" cstate="print">
+                    <a:blip r:embed="rId15" cstate="print">
                       <a:extLst>
                         <a:ext uri="{28A0092B-C50C-407E-A947-70E740481C1C}">
                           <a14:useLocalDpi xmlns:a14="http://schemas.microsoft.com/office/drawing/2010/main" val="0"/>
                         </a:ext>
                         <a:ext uri="{837473B0-CC2E-450A-ABE3-18F120FF3D39}">
-                          <a1611:picAttrSrcUrl xmlns:a1611="http://schemas.microsoft.com/office/drawing/2016/11/main" r:id="rId12"/>
+                          <a1611:picAttrSrcUrl xmlns:a1611="http://schemas.microsoft.com/office/drawing/2016/11/main" r:id="rId16"/>
                         </a:ext>
                       </a:extLst>
                     </a:blip>
@@ -1551,13 +4186,13 @@
                     <pic:cNvPicPr/>
                   </pic:nvPicPr>
                   <pic:blipFill>
-                    <a:blip r:embed="rId11" cstate="print">
+                    <a:blip r:embed="rId15" cstate="print">
                       <a:extLst>
                         <a:ext uri="{28A0092B-C50C-407E-A947-70E740481C1C}">
                           <a14:useLocalDpi xmlns:a14="http://schemas.microsoft.com/office/drawing/2010/main" val="0"/>
                         </a:ext>
                         <a:ext uri="{837473B0-CC2E-450A-ABE3-18F120FF3D39}">
-                          <a1611:picAttrSrcUrl xmlns:a1611="http://schemas.microsoft.com/office/drawing/2016/11/main" r:id="rId12"/>
+                          <a1611:picAttrSrcUrl xmlns:a1611="http://schemas.microsoft.com/office/drawing/2016/11/main" r:id="rId16"/>
                         </a:ext>
                       </a:extLst>
                     </a:blip>
@@ -1734,13 +4369,13 @@
                     <pic:cNvPicPr/>
                   </pic:nvPicPr>
                   <pic:blipFill>
-                    <a:blip r:embed="rId11" cstate="print">
+                    <a:blip r:embed="rId15" cstate="print">
                       <a:extLst>
                         <a:ext uri="{28A0092B-C50C-407E-A947-70E740481C1C}">
                           <a14:useLocalDpi xmlns:a14="http://schemas.microsoft.com/office/drawing/2010/main" val="0"/>
                         </a:ext>
                         <a:ext uri="{837473B0-CC2E-450A-ABE3-18F120FF3D39}">
-                          <a1611:picAttrSrcUrl xmlns:a1611="http://schemas.microsoft.com/office/drawing/2016/11/main" r:id="rId12"/>
+                          <a1611:picAttrSrcUrl xmlns:a1611="http://schemas.microsoft.com/office/drawing/2016/11/main" r:id="rId16"/>
                         </a:ext>
                       </a:extLst>
                     </a:blip>
@@ -1924,13 +4559,13 @@
                     <pic:cNvPicPr/>
                   </pic:nvPicPr>
                   <pic:blipFill>
-                    <a:blip r:embed="rId15" cstate="print">
+                    <a:blip r:embed="rId19" cstate="print">
                       <a:extLst>
                         <a:ext uri="{28A0092B-C50C-407E-A947-70E740481C1C}">
                           <a14:useLocalDpi xmlns:a14="http://schemas.microsoft.com/office/drawing/2010/main" val="0"/>
                         </a:ext>
                         <a:ext uri="{837473B0-CC2E-450A-ABE3-18F120FF3D39}">
-                          <a1611:picAttrSrcUrl xmlns:a1611="http://schemas.microsoft.com/office/drawing/2016/11/main" r:id="rId16"/>
+                          <a1611:picAttrSrcUrl xmlns:a1611="http://schemas.microsoft.com/office/drawing/2016/11/main" r:id="rId20"/>
                         </a:ext>
                       </a:extLst>
                     </a:blip>
@@ -2872,26 +5507,14 @@
     <w:p>
       <w:pPr>
         <w:rPr>
+          <w:rFonts w:eastAsia="ＭＳ ゴシック"/>
+        </w:rPr>
+      </w:pPr>
+      <w:r>
+        <w:rPr>
           <w:rFonts w:eastAsia="ＭＳ ゴシック" w:hint="eastAsia"/>
         </w:rPr>
-      </w:pPr>
-      <w:r>
-        <w:rPr>
-          <w:rFonts w:eastAsia="ＭＳ ゴシック" w:hint="eastAsia"/>
-        </w:rPr>
-        <w:t>素材は番組に設定されている状態機のユーザー状態に従い再生します。</w:t>
-      </w:r>
-      <w:r>
-        <w:rPr>
-          <w:rFonts w:eastAsia="ＭＳ ゴシック" w:hint="eastAsia"/>
-        </w:rPr>
-        <w:t>ユーザー状態</w:t>
-      </w:r>
-      <w:r>
-        <w:rPr>
-          <w:rFonts w:eastAsia="ＭＳ ゴシック" w:hint="eastAsia"/>
-        </w:rPr>
-        <w:t>の統計データに基づいて番組進行を制御します。</w:t>
+        <w:t>素材は番組に設定されている状態機のユーザー状態に従い再生します。ユーザー状態の統計データに基づいて番組進行を制御します。</w:t>
       </w:r>
     </w:p>
     <w:p>
@@ -3729,7 +6352,7 @@
                           <w:p>
                             <w:pPr>
                               <w:rPr>
-                                <w:rFonts w:eastAsia="ＭＳ ゴシック" w:hint="eastAsia"/>
+                                <w:rFonts w:eastAsia="ＭＳ ゴシック"/>
                                 <w:color w:val="2C2C2C" w:themeColor="text1"/>
                                 <w14:shadow w14:blurRad="38100" w14:dist="19050" w14:dir="2700000" w14:sx="100000" w14:sy="100000" w14:kx="0" w14:ky="0" w14:algn="tl">
                                   <w14:schemeClr w14:val="dk1">
@@ -3964,7 +6587,7 @@
                           <w:p>
                             <w:pPr>
                               <w:rPr>
-                                <w:rFonts w:eastAsia="ＭＳ ゴシック" w:hint="eastAsia"/>
+                                <w:rFonts w:eastAsia="ＭＳ ゴシック"/>
                                 <w:color w:val="2C2C2C" w:themeColor="text1"/>
                                 <w14:shadow w14:blurRad="38100" w14:dist="19050" w14:dir="2700000" w14:sx="100000" w14:sy="100000" w14:kx="0" w14:ky="0" w14:algn="tl">
                                   <w14:schemeClr w14:val="dk1">
@@ -7979,7 +10602,7 @@
     <w:p>
       <w:pPr>
         <w:rPr>
-          <w:rFonts w:ascii="ＭＳ ゴシック" w:eastAsia="ＭＳ ゴシック" w:hAnsi="ＭＳ ゴシック" w:hint="eastAsia"/>
+          <w:rFonts w:ascii="ＭＳ ゴシック" w:eastAsia="ＭＳ ゴシック" w:hAnsi="ＭＳ ゴシック"/>
         </w:rPr>
       </w:pPr>
     </w:p>
@@ -8113,12 +10736,7 @@
       </w:pPr>
     </w:p>
     <w:sectPr>
-      <w:headerReference w:type="even" r:id="rId17"/>
-      <w:headerReference w:type="default" r:id="rId18"/>
-      <w:footerReference w:type="even" r:id="rId19"/>
-      <w:footerReference w:type="default" r:id="rId20"/>
-      <w:headerReference w:type="first" r:id="rId21"/>
-      <w:footerReference w:type="first" r:id="rId22"/>
+      <w:footerReference w:type="default" r:id="rId21"/>
       <w:pgSz w:w="16839" w:h="11907" w:orient="landscape" w:code="9"/>
       <w:pgMar w:top="1440" w:right="1440" w:bottom="1440" w:left="1440" w:header="720" w:footer="720" w:gutter="0"/>
       <w:cols w:space="720"/>
@@ -8155,16 +10773,6 @@
 </file>
 
 <file path=word/footer1.xml><?xml version="1.0" encoding="utf-8"?>
-<w:ftr xmlns:wpc="http://schemas.microsoft.com/office/word/2010/wordprocessingCanvas" xmlns:cx="http://schemas.microsoft.com/office/drawing/2014/chartex" xmlns:cx1="http://schemas.microsoft.com/office/drawing/2015/9/8/chartex" xmlns:cx2="http://schemas.microsoft.com/office/drawing/2015/10/21/chartex" xmlns:cx3="http://schemas.microsoft.com/office/drawing/2016/5/9/chartex" xmlns:cx4="http://schemas.microsoft.com/office/drawing/2016/5/10/chartex" xmlns:cx5="http://schemas.microsoft.com/office/drawing/2016/5/11/chartex" xmlns:cx6="http://schemas.microsoft.com/office/drawing/2016/5/12/chartex" xmlns:cx7="http://schemas.microsoft.com/office/drawing/2016/5/13/chartex" xmlns:cx8="http://schemas.microsoft.com/office/drawing/2016/5/14/chartex" xmlns:mc="http://schemas.openxmlformats.org/markup-compatibility/2006" xmlns:aink="http://schemas.microsoft.com/office/drawing/2016/ink" xmlns:am3d="http://schemas.microsoft.com/office/drawing/2017/model3d" xmlns:o="urn:schemas-microsoft-com:office:office" xmlns:r="http://schemas.openxmlformats.org/officeDocument/2006/relationships" xmlns:m="http://schemas.openxmlformats.org/officeDocument/2006/math" xmlns:v="urn:schemas-microsoft-com:vml" xmlns:wp14="http://schemas.microsoft.com/office/word/2010/wordprocessingDrawing" xmlns:wp="http://schemas.openxmlformats.org/drawingml/2006/wordprocessingDrawing" xmlns:w10="urn:schemas-microsoft-com:office:word" xmlns:w="http://schemas.openxmlformats.org/wordprocessingml/2006/main" xmlns:w14="http://schemas.microsoft.com/office/word/2010/wordml" xmlns:w15="http://schemas.microsoft.com/office/word/2012/wordml" xmlns:w16cex="http://schemas.microsoft.com/office/word/2018/wordml/cex" xmlns:w16cid="http://schemas.microsoft.com/office/word/2016/wordml/cid" xmlns:w16="http://schemas.microsoft.com/office/word/2018/wordml" xmlns:w16se="http://schemas.microsoft.com/office/word/2015/wordml/symex" xmlns:wpg="http://schemas.microsoft.com/office/word/2010/wordprocessingGroup" xmlns:wpi="http://schemas.microsoft.com/office/word/2010/wordprocessingInk" xmlns:wne="http://schemas.microsoft.com/office/word/2006/wordml" xmlns:wps="http://schemas.microsoft.com/office/word/2010/wordprocessingShape" mc:Ignorable="w14 w15 w16se w16cid w16 w16cex wp14">
-  <w:p>
-    <w:pPr>
-      <w:pStyle w:val="aff0"/>
-    </w:pPr>
-  </w:p>
-</w:ftr>
-</file>
-
-<file path=word/footer2.xml><?xml version="1.0" encoding="utf-8"?>
 <w:ftr xmlns:wpc="http://schemas.microsoft.com/office/word/2010/wordprocessingCanvas" xmlns:cx="http://schemas.microsoft.com/office/drawing/2014/chartex" xmlns:cx1="http://schemas.microsoft.com/office/drawing/2015/9/8/chartex" xmlns:cx2="http://schemas.microsoft.com/office/drawing/2015/10/21/chartex" xmlns:cx3="http://schemas.microsoft.com/office/drawing/2016/5/9/chartex" xmlns:cx4="http://schemas.microsoft.com/office/drawing/2016/5/10/chartex" xmlns:cx5="http://schemas.microsoft.com/office/drawing/2016/5/11/chartex" xmlns:cx6="http://schemas.microsoft.com/office/drawing/2016/5/12/chartex" xmlns:cx7="http://schemas.microsoft.com/office/drawing/2016/5/13/chartex" xmlns:cx8="http://schemas.microsoft.com/office/drawing/2016/5/14/chartex" xmlns:mc="http://schemas.openxmlformats.org/markup-compatibility/2006" xmlns:aink="http://schemas.microsoft.com/office/drawing/2016/ink" xmlns:am3d="http://schemas.microsoft.com/office/drawing/2017/model3d" xmlns:o="urn:schemas-microsoft-com:office:office" xmlns:r="http://schemas.openxmlformats.org/officeDocument/2006/relationships" xmlns:m="http://schemas.openxmlformats.org/officeDocument/2006/math" xmlns:v="urn:schemas-microsoft-com:vml" xmlns:wp14="http://schemas.microsoft.com/office/word/2010/wordprocessingDrawing" xmlns:wp="http://schemas.openxmlformats.org/drawingml/2006/wordprocessingDrawing" xmlns:w10="urn:schemas-microsoft-com:office:word" xmlns:w="http://schemas.openxmlformats.org/wordprocessingml/2006/main" xmlns:w14="http://schemas.microsoft.com/office/word/2010/wordml" xmlns:w15="http://schemas.microsoft.com/office/word/2012/wordml" xmlns:w16cex="http://schemas.microsoft.com/office/word/2018/wordml/cex" xmlns:w16cid="http://schemas.microsoft.com/office/word/2016/wordml/cid" xmlns:w16="http://schemas.microsoft.com/office/word/2018/wordml" xmlns:w16se="http://schemas.microsoft.com/office/word/2015/wordml/symex" xmlns:wpg="http://schemas.microsoft.com/office/word/2010/wordprocessingGroup" xmlns:wpi="http://schemas.microsoft.com/office/word/2010/wordprocessingInk" xmlns:wne="http://schemas.microsoft.com/office/word/2006/wordml" xmlns:wps="http://schemas.microsoft.com/office/word/2010/wordprocessingShape" mc:Ignorable="w14 w15 w16se w16cid w16 w16cex wp14">
   <w:sdt>
     <w:sdtPr>
@@ -8222,16 +10830,6 @@
 </w:ftr>
 </file>
 
-<file path=word/footer3.xml><?xml version="1.0" encoding="utf-8"?>
-<w:ftr xmlns:wpc="http://schemas.microsoft.com/office/word/2010/wordprocessingCanvas" xmlns:cx="http://schemas.microsoft.com/office/drawing/2014/chartex" xmlns:cx1="http://schemas.microsoft.com/office/drawing/2015/9/8/chartex" xmlns:cx2="http://schemas.microsoft.com/office/drawing/2015/10/21/chartex" xmlns:cx3="http://schemas.microsoft.com/office/drawing/2016/5/9/chartex" xmlns:cx4="http://schemas.microsoft.com/office/drawing/2016/5/10/chartex" xmlns:cx5="http://schemas.microsoft.com/office/drawing/2016/5/11/chartex" xmlns:cx6="http://schemas.microsoft.com/office/drawing/2016/5/12/chartex" xmlns:cx7="http://schemas.microsoft.com/office/drawing/2016/5/13/chartex" xmlns:cx8="http://schemas.microsoft.com/office/drawing/2016/5/14/chartex" xmlns:mc="http://schemas.openxmlformats.org/markup-compatibility/2006" xmlns:aink="http://schemas.microsoft.com/office/drawing/2016/ink" xmlns:am3d="http://schemas.microsoft.com/office/drawing/2017/model3d" xmlns:o="urn:schemas-microsoft-com:office:office" xmlns:r="http://schemas.openxmlformats.org/officeDocument/2006/relationships" xmlns:m="http://schemas.openxmlformats.org/officeDocument/2006/math" xmlns:v="urn:schemas-microsoft-com:vml" xmlns:wp14="http://schemas.microsoft.com/office/word/2010/wordprocessingDrawing" xmlns:wp="http://schemas.openxmlformats.org/drawingml/2006/wordprocessingDrawing" xmlns:w10="urn:schemas-microsoft-com:office:word" xmlns:w="http://schemas.openxmlformats.org/wordprocessingml/2006/main" xmlns:w14="http://schemas.microsoft.com/office/word/2010/wordml" xmlns:w15="http://schemas.microsoft.com/office/word/2012/wordml" xmlns:w16cex="http://schemas.microsoft.com/office/word/2018/wordml/cex" xmlns:w16cid="http://schemas.microsoft.com/office/word/2016/wordml/cid" xmlns:w16="http://schemas.microsoft.com/office/word/2018/wordml" xmlns:w16se="http://schemas.microsoft.com/office/word/2015/wordml/symex" xmlns:wpg="http://schemas.microsoft.com/office/word/2010/wordprocessingGroup" xmlns:wpi="http://schemas.microsoft.com/office/word/2010/wordprocessingInk" xmlns:wne="http://schemas.microsoft.com/office/word/2006/wordml" xmlns:wps="http://schemas.microsoft.com/office/word/2010/wordprocessingShape" mc:Ignorable="w14 w15 w16se w16cid w16 w16cex wp14">
-  <w:p>
-    <w:pPr>
-      <w:pStyle w:val="aff0"/>
-    </w:pPr>
-  </w:p>
-</w:ftr>
-</file>
-
 <file path=word/footnotes.xml><?xml version="1.0" encoding="utf-8"?>
 <w:footnotes xmlns:wpc="http://schemas.microsoft.com/office/word/2010/wordprocessingCanvas" xmlns:cx="http://schemas.microsoft.com/office/drawing/2014/chartex" xmlns:cx1="http://schemas.microsoft.com/office/drawing/2015/9/8/chartex" xmlns:cx2="http://schemas.microsoft.com/office/drawing/2015/10/21/chartex" xmlns:cx3="http://schemas.microsoft.com/office/drawing/2016/5/9/chartex" xmlns:cx4="http://schemas.microsoft.com/office/drawing/2016/5/10/chartex" xmlns:cx5="http://schemas.microsoft.com/office/drawing/2016/5/11/chartex" xmlns:cx6="http://schemas.microsoft.com/office/drawing/2016/5/12/chartex" xmlns:cx7="http://schemas.microsoft.com/office/drawing/2016/5/13/chartex" xmlns:cx8="http://schemas.microsoft.com/office/drawing/2016/5/14/chartex" xmlns:mc="http://schemas.openxmlformats.org/markup-compatibility/2006" xmlns:aink="http://schemas.microsoft.com/office/drawing/2016/ink" xmlns:am3d="http://schemas.microsoft.com/office/drawing/2017/model3d" xmlns:o="urn:schemas-microsoft-com:office:office" xmlns:r="http://schemas.openxmlformats.org/officeDocument/2006/relationships" xmlns:m="http://schemas.openxmlformats.org/officeDocument/2006/math" xmlns:v="urn:schemas-microsoft-com:vml" xmlns:wp14="http://schemas.microsoft.com/office/word/2010/wordprocessingDrawing" xmlns:wp="http://schemas.openxmlformats.org/drawingml/2006/wordprocessingDrawing" xmlns:w10="urn:schemas-microsoft-com:office:word" xmlns:w="http://schemas.openxmlformats.org/wordprocessingml/2006/main" xmlns:w14="http://schemas.microsoft.com/office/word/2010/wordml" xmlns:w15="http://schemas.microsoft.com/office/word/2012/wordml" xmlns:w16cex="http://schemas.microsoft.com/office/word/2018/wordml/cex" xmlns:w16cid="http://schemas.microsoft.com/office/word/2016/wordml/cid" xmlns:w16="http://schemas.microsoft.com/office/word/2018/wordml" xmlns:w16se="http://schemas.microsoft.com/office/word/2015/wordml/symex" xmlns:wpg="http://schemas.microsoft.com/office/word/2010/wordprocessingGroup" xmlns:wpi="http://schemas.microsoft.com/office/word/2010/wordprocessingInk" xmlns:wne="http://schemas.microsoft.com/office/word/2006/wordml" xmlns:wps="http://schemas.microsoft.com/office/word/2010/wordprocessingShape" mc:Ignorable="w14 w15 w16se w16cid w16 w16cex wp14">
   <w:footnote w:type="separator" w:id="-1">
@@ -8255,36 +10853,6 @@
     </w:p>
   </w:footnote>
 </w:footnotes>
-</file>
-
-<file path=word/header1.xml><?xml version="1.0" encoding="utf-8"?>
-<w:hdr xmlns:wpc="http://schemas.microsoft.com/office/word/2010/wordprocessingCanvas" xmlns:cx="http://schemas.microsoft.com/office/drawing/2014/chartex" xmlns:cx1="http://schemas.microsoft.com/office/drawing/2015/9/8/chartex" xmlns:cx2="http://schemas.microsoft.com/office/drawing/2015/10/21/chartex" xmlns:cx3="http://schemas.microsoft.com/office/drawing/2016/5/9/chartex" xmlns:cx4="http://schemas.microsoft.com/office/drawing/2016/5/10/chartex" xmlns:cx5="http://schemas.microsoft.com/office/drawing/2016/5/11/chartex" xmlns:cx6="http://schemas.microsoft.com/office/drawing/2016/5/12/chartex" xmlns:cx7="http://schemas.microsoft.com/office/drawing/2016/5/13/chartex" xmlns:cx8="http://schemas.microsoft.com/office/drawing/2016/5/14/chartex" xmlns:mc="http://schemas.openxmlformats.org/markup-compatibility/2006" xmlns:aink="http://schemas.microsoft.com/office/drawing/2016/ink" xmlns:am3d="http://schemas.microsoft.com/office/drawing/2017/model3d" xmlns:o="urn:schemas-microsoft-com:office:office" xmlns:r="http://schemas.openxmlformats.org/officeDocument/2006/relationships" xmlns:m="http://schemas.openxmlformats.org/officeDocument/2006/math" xmlns:v="urn:schemas-microsoft-com:vml" xmlns:wp14="http://schemas.microsoft.com/office/word/2010/wordprocessingDrawing" xmlns:wp="http://schemas.openxmlformats.org/drawingml/2006/wordprocessingDrawing" xmlns:w10="urn:schemas-microsoft-com:office:word" xmlns:w="http://schemas.openxmlformats.org/wordprocessingml/2006/main" xmlns:w14="http://schemas.microsoft.com/office/word/2010/wordml" xmlns:w15="http://schemas.microsoft.com/office/word/2012/wordml" xmlns:w16cex="http://schemas.microsoft.com/office/word/2018/wordml/cex" xmlns:w16cid="http://schemas.microsoft.com/office/word/2016/wordml/cid" xmlns:w16="http://schemas.microsoft.com/office/word/2018/wordml" xmlns:w16se="http://schemas.microsoft.com/office/word/2015/wordml/symex" xmlns:wpg="http://schemas.microsoft.com/office/word/2010/wordprocessingGroup" xmlns:wpi="http://schemas.microsoft.com/office/word/2010/wordprocessingInk" xmlns:wne="http://schemas.microsoft.com/office/word/2006/wordml" xmlns:wps="http://schemas.microsoft.com/office/word/2010/wordprocessingShape" mc:Ignorable="w14 w15 w16se w16cid w16 w16cex wp14">
-  <w:p>
-    <w:pPr>
-      <w:pStyle w:val="afe"/>
-    </w:pPr>
-  </w:p>
-</w:hdr>
-</file>
-
-<file path=word/header2.xml><?xml version="1.0" encoding="utf-8"?>
-<w:hdr xmlns:wpc="http://schemas.microsoft.com/office/word/2010/wordprocessingCanvas" xmlns:cx="http://schemas.microsoft.com/office/drawing/2014/chartex" xmlns:cx1="http://schemas.microsoft.com/office/drawing/2015/9/8/chartex" xmlns:cx2="http://schemas.microsoft.com/office/drawing/2015/10/21/chartex" xmlns:cx3="http://schemas.microsoft.com/office/drawing/2016/5/9/chartex" xmlns:cx4="http://schemas.microsoft.com/office/drawing/2016/5/10/chartex" xmlns:cx5="http://schemas.microsoft.com/office/drawing/2016/5/11/chartex" xmlns:cx6="http://schemas.microsoft.com/office/drawing/2016/5/12/chartex" xmlns:cx7="http://schemas.microsoft.com/office/drawing/2016/5/13/chartex" xmlns:cx8="http://schemas.microsoft.com/office/drawing/2016/5/14/chartex" xmlns:mc="http://schemas.openxmlformats.org/markup-compatibility/2006" xmlns:aink="http://schemas.microsoft.com/office/drawing/2016/ink" xmlns:am3d="http://schemas.microsoft.com/office/drawing/2017/model3d" xmlns:o="urn:schemas-microsoft-com:office:office" xmlns:r="http://schemas.openxmlformats.org/officeDocument/2006/relationships" xmlns:m="http://schemas.openxmlformats.org/officeDocument/2006/math" xmlns:v="urn:schemas-microsoft-com:vml" xmlns:wp14="http://schemas.microsoft.com/office/word/2010/wordprocessingDrawing" xmlns:wp="http://schemas.openxmlformats.org/drawingml/2006/wordprocessingDrawing" xmlns:w10="urn:schemas-microsoft-com:office:word" xmlns:w="http://schemas.openxmlformats.org/wordprocessingml/2006/main" xmlns:w14="http://schemas.microsoft.com/office/word/2010/wordml" xmlns:w15="http://schemas.microsoft.com/office/word/2012/wordml" xmlns:w16cex="http://schemas.microsoft.com/office/word/2018/wordml/cex" xmlns:w16cid="http://schemas.microsoft.com/office/word/2016/wordml/cid" xmlns:w16="http://schemas.microsoft.com/office/word/2018/wordml" xmlns:w16se="http://schemas.microsoft.com/office/word/2015/wordml/symex" xmlns:wpg="http://schemas.microsoft.com/office/word/2010/wordprocessingGroup" xmlns:wpi="http://schemas.microsoft.com/office/word/2010/wordprocessingInk" xmlns:wne="http://schemas.microsoft.com/office/word/2006/wordml" xmlns:wps="http://schemas.microsoft.com/office/word/2010/wordprocessingShape" mc:Ignorable="w14 w15 w16se w16cid w16 w16cex wp14">
-  <w:p>
-    <w:pPr>
-      <w:pStyle w:val="afe"/>
-    </w:pPr>
-  </w:p>
-</w:hdr>
-</file>
-
-<file path=word/header3.xml><?xml version="1.0" encoding="utf-8"?>
-<w:hdr xmlns:wpc="http://schemas.microsoft.com/office/word/2010/wordprocessingCanvas" xmlns:cx="http://schemas.microsoft.com/office/drawing/2014/chartex" xmlns:cx1="http://schemas.microsoft.com/office/drawing/2015/9/8/chartex" xmlns:cx2="http://schemas.microsoft.com/office/drawing/2015/10/21/chartex" xmlns:cx3="http://schemas.microsoft.com/office/drawing/2016/5/9/chartex" xmlns:cx4="http://schemas.microsoft.com/office/drawing/2016/5/10/chartex" xmlns:cx5="http://schemas.microsoft.com/office/drawing/2016/5/11/chartex" xmlns:cx6="http://schemas.microsoft.com/office/drawing/2016/5/12/chartex" xmlns:cx7="http://schemas.microsoft.com/office/drawing/2016/5/13/chartex" xmlns:cx8="http://schemas.microsoft.com/office/drawing/2016/5/14/chartex" xmlns:mc="http://schemas.openxmlformats.org/markup-compatibility/2006" xmlns:aink="http://schemas.microsoft.com/office/drawing/2016/ink" xmlns:am3d="http://schemas.microsoft.com/office/drawing/2017/model3d" xmlns:o="urn:schemas-microsoft-com:office:office" xmlns:r="http://schemas.openxmlformats.org/officeDocument/2006/relationships" xmlns:m="http://schemas.openxmlformats.org/officeDocument/2006/math" xmlns:v="urn:schemas-microsoft-com:vml" xmlns:wp14="http://schemas.microsoft.com/office/word/2010/wordprocessingDrawing" xmlns:wp="http://schemas.openxmlformats.org/drawingml/2006/wordprocessingDrawing" xmlns:w10="urn:schemas-microsoft-com:office:word" xmlns:w="http://schemas.openxmlformats.org/wordprocessingml/2006/main" xmlns:w14="http://schemas.microsoft.com/office/word/2010/wordml" xmlns:w15="http://schemas.microsoft.com/office/word/2012/wordml" xmlns:w16cex="http://schemas.microsoft.com/office/word/2018/wordml/cex" xmlns:w16cid="http://schemas.microsoft.com/office/word/2016/wordml/cid" xmlns:w16="http://schemas.microsoft.com/office/word/2018/wordml" xmlns:w16se="http://schemas.microsoft.com/office/word/2015/wordml/symex" xmlns:wpg="http://schemas.microsoft.com/office/word/2010/wordprocessingGroup" xmlns:wpi="http://schemas.microsoft.com/office/word/2010/wordprocessingInk" xmlns:wne="http://schemas.microsoft.com/office/word/2006/wordml" xmlns:wps="http://schemas.microsoft.com/office/word/2010/wordprocessingShape" mc:Ignorable="w14 w15 w16se w16cid w16 w16cex wp14">
-  <w:p>
-    <w:pPr>
-      <w:pStyle w:val="afe"/>
-    </w:pPr>
-  </w:p>
-</w:hdr>
 </file>
 
 <file path=word/numbering.xml><?xml version="1.0" encoding="utf-8"?>
@@ -9081,6 +11649,95 @@
     </w:lvl>
   </w:abstractNum>
   <w:abstractNum w:abstractNumId="17" w15:restartNumberingAfterBreak="0">
+    <w:nsid w:val="7E2A5C14"/>
+    <w:multiLevelType w:val="hybridMultilevel"/>
+    <w:tmpl w:val="F160AA60"/>
+    <w:lvl w:ilvl="0" w:tplc="B168582C">
+      <w:start w:val="1"/>
+      <w:numFmt w:val="decimalFullWidth"/>
+      <w:lvlText w:val="%1、"/>
+      <w:lvlJc w:val="left"/>
+      <w:pPr>
+        <w:ind w:left="720" w:hanging="720"/>
+      </w:pPr>
+      <w:rPr>
+        <w:rFonts w:hint="default"/>
+      </w:rPr>
+    </w:lvl>
+    <w:lvl w:ilvl="1" w:tplc="04090017" w:tentative="1">
+      <w:start w:val="1"/>
+      <w:numFmt w:val="aiueoFullWidth"/>
+      <w:lvlText w:val="(%2)"/>
+      <w:lvlJc w:val="left"/>
+      <w:pPr>
+        <w:ind w:left="840" w:hanging="420"/>
+      </w:pPr>
+    </w:lvl>
+    <w:lvl w:ilvl="2" w:tplc="04090011" w:tentative="1">
+      <w:start w:val="1"/>
+      <w:numFmt w:val="decimalEnclosedCircle"/>
+      <w:lvlText w:val="%3"/>
+      <w:lvlJc w:val="left"/>
+      <w:pPr>
+        <w:ind w:left="1260" w:hanging="420"/>
+      </w:pPr>
+    </w:lvl>
+    <w:lvl w:ilvl="3" w:tplc="0409000F" w:tentative="1">
+      <w:start w:val="1"/>
+      <w:numFmt w:val="decimal"/>
+      <w:lvlText w:val="%4."/>
+      <w:lvlJc w:val="left"/>
+      <w:pPr>
+        <w:ind w:left="1680" w:hanging="420"/>
+      </w:pPr>
+    </w:lvl>
+    <w:lvl w:ilvl="4" w:tplc="04090017" w:tentative="1">
+      <w:start w:val="1"/>
+      <w:numFmt w:val="aiueoFullWidth"/>
+      <w:lvlText w:val="(%5)"/>
+      <w:lvlJc w:val="left"/>
+      <w:pPr>
+        <w:ind w:left="2100" w:hanging="420"/>
+      </w:pPr>
+    </w:lvl>
+    <w:lvl w:ilvl="5" w:tplc="04090011" w:tentative="1">
+      <w:start w:val="1"/>
+      <w:numFmt w:val="decimalEnclosedCircle"/>
+      <w:lvlText w:val="%6"/>
+      <w:lvlJc w:val="left"/>
+      <w:pPr>
+        <w:ind w:left="2520" w:hanging="420"/>
+      </w:pPr>
+    </w:lvl>
+    <w:lvl w:ilvl="6" w:tplc="0409000F" w:tentative="1">
+      <w:start w:val="1"/>
+      <w:numFmt w:val="decimal"/>
+      <w:lvlText w:val="%7."/>
+      <w:lvlJc w:val="left"/>
+      <w:pPr>
+        <w:ind w:left="2940" w:hanging="420"/>
+      </w:pPr>
+    </w:lvl>
+    <w:lvl w:ilvl="7" w:tplc="04090017" w:tentative="1">
+      <w:start w:val="1"/>
+      <w:numFmt w:val="aiueoFullWidth"/>
+      <w:lvlText w:val="(%8)"/>
+      <w:lvlJc w:val="left"/>
+      <w:pPr>
+        <w:ind w:left="3360" w:hanging="420"/>
+      </w:pPr>
+    </w:lvl>
+    <w:lvl w:ilvl="8" w:tplc="04090011" w:tentative="1">
+      <w:start w:val="1"/>
+      <w:numFmt w:val="decimalEnclosedCircle"/>
+      <w:lvlText w:val="%9"/>
+      <w:lvlJc w:val="left"/>
+      <w:pPr>
+        <w:ind w:left="3780" w:hanging="420"/>
+      </w:pPr>
+    </w:lvl>
+  </w:abstractNum>
+  <w:abstractNum w:abstractNumId="18" w15:restartNumberingAfterBreak="0">
     <w:nsid w:val="7F3A1AB1"/>
     <w:multiLevelType w:val="multilevel"/>
     <w:tmpl w:val="04090023"/>
@@ -9189,7 +11846,7 @@
     <w:abstractNumId w:val="14"/>
   </w:num>
   <w:num w:numId="8">
-    <w:abstractNumId w:val="17"/>
+    <w:abstractNumId w:val="18"/>
   </w:num>
   <w:num w:numId="9">
     <w:abstractNumId w:val="9"/>
@@ -9220,6 +11877,9 @@
   </w:num>
   <w:num w:numId="18">
     <w:abstractNumId w:val="0"/>
+  </w:num>
+  <w:num w:numId="19">
+    <w:abstractNumId w:val="17"/>
   </w:num>
 </w:numbering>
 </file>
@@ -10626,6 +13286,17 @@
       <w:shd w:val="clear" w:color="auto" w:fill="E1DFDD"/>
     </w:rPr>
   </w:style>
+  <w:style w:type="paragraph" w:styleId="aff4">
+    <w:name w:val="List Paragraph"/>
+    <w:basedOn w:val="a"/>
+    <w:uiPriority w:val="34"/>
+    <w:unhideWhenUsed/>
+    <w:qFormat/>
+    <w:rsid w:val="00E731DC"/>
+    <w:pPr>
+      <w:ind w:leftChars="400" w:left="840"/>
+    </w:pPr>
+  </w:style>
 </w:styles>
 </file>
 
@@ -11018,6 +13689,68 @@
 </file>
 
 <file path=customXml/item2.xml><?xml version="1.0" encoding="utf-8"?>
+<b:Sources xmlns:b="http://schemas.openxmlformats.org/officeDocument/2006/bibliography" SelectedStyle="\APA.XSL" StyleName="APA">
+  <b:Source>
+    <b:Tag>RSt01</b:Tag>
+    <b:SourceType>Book</b:SourceType>
+    <b:Guid>{7AD77338-905D-470F-B1E0-188E68B0C2E5}</b:Guid>
+    <b:Author>
+      <b:Author>
+        <b:NameList>
+          <b:Person>
+            <b:Last>Stair</b:Last>
+            <b:First>R</b:First>
+          </b:Person>
+          <b:Person>
+            <b:Last>Reynolds</b:Last>
+            <b:First>G.</b:First>
+          </b:Person>
+        </b:NameList>
+      </b:Author>
+    </b:Author>
+    <b:Title>Principles of Information Systems</b:Title>
+    <b:Year>2001</b:Year>
+    <b:City>Boston</b:City>
+    <b:Publisher>Course Technology</b:Publisher>
+    <b:RefOrder>1</b:RefOrder>
+  </b:Source>
+  <b:Source>
+    <b:Tag>Kro09</b:Tag>
+    <b:SourceType>Book</b:SourceType>
+    <b:Guid>{BECAF388-DFB8-4ECD-A8A7-68C152322225}</b:Guid>
+    <b:Author>
+      <b:Author>
+        <b:NameList>
+          <b:Person>
+            <b:Last>Kroenke</b:Last>
+            <b:First>D.</b:First>
+          </b:Person>
+          <b:Person>
+            <b:Last>Auer</b:Last>
+            <b:First>D.</b:First>
+          </b:Person>
+        </b:NameList>
+      </b:Author>
+    </b:Author>
+    <b:Year>2009</b:Year>
+    <b:Title>Database Concepts</b:Title>
+    <b:City>New Jersey</b:City>
+    <b:Publisher>Prentice Hall</b:Publisher>
+    <b:RefOrder>2</b:RefOrder>
+  </b:Source>
+</b:Sources>
+</file>
+
+<file path=customXml/item3.xml><?xml version="1.0" encoding="utf-8"?>
+<?mso-contentType ?>
+<FormTemplates xmlns="http://schemas.microsoft.com/sharepoint/v3/contenttype/forms">
+  <Display>DocumentLibraryForm</Display>
+  <Edit>AssetEditForm</Edit>
+  <New>DocumentLibraryForm</New>
+</FormTemplates>
+</file>
+
+<file path=customXml/item4.xml><?xml version="1.0" encoding="utf-8"?>
 <ct:contentTypeSchema xmlns:ct="http://schemas.microsoft.com/office/2006/metadata/contentType" xmlns:ma="http://schemas.microsoft.com/office/2006/metadata/properties/metaAttributes" ct:_="" ma:_="" ma:contentTypeName="TemplateFile" ma:contentTypeID="0x0101006EDDDB5EE6D98C44930B742096920B300400F5B6D36B3EF94B4E9A635CDF2A18F5B8" ma:contentTypeVersion="72" ma:contentTypeDescription="Create a new document." ma:contentTypeScope="" ma:versionID="a23e56308344d904b51738559c3d67c9">
   <xsd:schema xmlns:xsd="http://www.w3.org/2001/XMLSchema" xmlns:xs="http://www.w3.org/2001/XMLSchema" xmlns:p="http://schemas.microsoft.com/office/2006/metadata/properties" xmlns:ns2="4873beb7-5857-4685-be1f-d57550cc96cc" targetNamespace="http://schemas.microsoft.com/office/2006/metadata/properties" ma:root="true" ma:fieldsID="cd0908cc4600e77bf5da051303e00c8d" ns2:_="">
     <xsd:import namespace="4873beb7-5857-4685-be1f-d57550cc96cc"/>
@@ -12057,68 +14790,6 @@
 </ct:contentTypeSchema>
 </file>
 
-<file path=customXml/item3.xml><?xml version="1.0" encoding="utf-8"?>
-<?mso-contentType ?>
-<FormTemplates xmlns="http://schemas.microsoft.com/sharepoint/v3/contenttype/forms">
-  <Display>DocumentLibraryForm</Display>
-  <Edit>AssetEditForm</Edit>
-  <New>DocumentLibraryForm</New>
-</FormTemplates>
-</file>
-
-<file path=customXml/item4.xml><?xml version="1.0" encoding="utf-8"?>
-<b:Sources xmlns:b="http://schemas.openxmlformats.org/officeDocument/2006/bibliography" SelectedStyle="\APA.XSL" StyleName="APA">
-  <b:Source>
-    <b:Tag>RSt01</b:Tag>
-    <b:SourceType>Book</b:SourceType>
-    <b:Guid>{7AD77338-905D-470F-B1E0-188E68B0C2E5}</b:Guid>
-    <b:Author>
-      <b:Author>
-        <b:NameList>
-          <b:Person>
-            <b:Last>Stair</b:Last>
-            <b:First>R</b:First>
-          </b:Person>
-          <b:Person>
-            <b:Last>Reynolds</b:Last>
-            <b:First>G.</b:First>
-          </b:Person>
-        </b:NameList>
-      </b:Author>
-    </b:Author>
-    <b:Title>Principles of Information Systems</b:Title>
-    <b:Year>2001</b:Year>
-    <b:City>Boston</b:City>
-    <b:Publisher>Course Technology</b:Publisher>
-    <b:RefOrder>1</b:RefOrder>
-  </b:Source>
-  <b:Source>
-    <b:Tag>Kro09</b:Tag>
-    <b:SourceType>Book</b:SourceType>
-    <b:Guid>{BECAF388-DFB8-4ECD-A8A7-68C152322225}</b:Guid>
-    <b:Author>
-      <b:Author>
-        <b:NameList>
-          <b:Person>
-            <b:Last>Kroenke</b:Last>
-            <b:First>D.</b:First>
-          </b:Person>
-          <b:Person>
-            <b:Last>Auer</b:Last>
-            <b:First>D.</b:First>
-          </b:Person>
-        </b:NameList>
-      </b:Author>
-    </b:Author>
-    <b:Year>2009</b:Year>
-    <b:Title>Database Concepts</b:Title>
-    <b:City>New Jersey</b:City>
-    <b:Publisher>Prentice Hall</b:Publisher>
-    <b:RefOrder>2</b:RefOrder>
-  </b:Source>
-</b:Sources>
-</file>
-
 <file path=customXml/itemProps1.xml><?xml version="1.0" encoding="utf-8"?>
 <ds:datastoreItem xmlns:ds="http://schemas.openxmlformats.org/officeDocument/2006/customXml" ds:itemID="{83AE4ADC-D632-40A7-A0C1-0481BB069C4F}">
   <ds:schemaRefs>
@@ -12130,6 +14801,22 @@
 </file>
 
 <file path=customXml/itemProps2.xml><?xml version="1.0" encoding="utf-8"?>
+<ds:datastoreItem xmlns:ds="http://schemas.openxmlformats.org/officeDocument/2006/customXml" ds:itemID="{6ADA1D9A-F8EB-4F69-999F-2AF17A7022D5}">
+  <ds:schemaRefs>
+    <ds:schemaRef ds:uri="http://schemas.openxmlformats.org/officeDocument/2006/bibliography"/>
+  </ds:schemaRefs>
+</ds:datastoreItem>
+</file>
+
+<file path=customXml/itemProps3.xml><?xml version="1.0" encoding="utf-8"?>
+<ds:datastoreItem xmlns:ds="http://schemas.openxmlformats.org/officeDocument/2006/customXml" ds:itemID="{FF740C13-C6A2-43D3-86C5-4CBB969C2CB1}">
+  <ds:schemaRefs>
+    <ds:schemaRef ds:uri="http://schemas.microsoft.com/sharepoint/v3/contenttype/forms"/>
+  </ds:schemaRefs>
+</ds:datastoreItem>
+</file>
+
+<file path=customXml/itemProps4.xml><?xml version="1.0" encoding="utf-8"?>
 <ds:datastoreItem xmlns:ds="http://schemas.openxmlformats.org/officeDocument/2006/customXml" ds:itemID="{88FF2527-3592-4DBF-9FD9-FEA06E5BF9A7}">
   <ds:schemaRefs>
     <ds:schemaRef ds:uri="http://schemas.microsoft.com/office/2006/metadata/contentType"/>
@@ -12145,20 +14832,4 @@
     <ds:schemaRef ds:uri="http://schemas.microsoft.com/internal/obd"/>
   </ds:schemaRefs>
 </ds:datastoreItem>
-</file>
-
-<file path=customXml/itemProps3.xml><?xml version="1.0" encoding="utf-8"?>
-<ds:datastoreItem xmlns:ds="http://schemas.openxmlformats.org/officeDocument/2006/customXml" ds:itemID="{FF740C13-C6A2-43D3-86C5-4CBB969C2CB1}">
-  <ds:schemaRefs>
-    <ds:schemaRef ds:uri="http://schemas.microsoft.com/sharepoint/v3/contenttype/forms"/>
-  </ds:schemaRefs>
-</ds:datastoreItem>
-</file>
-
-<file path=customXml/itemProps4.xml><?xml version="1.0" encoding="utf-8"?>
-<ds:datastoreItem xmlns:ds="http://schemas.openxmlformats.org/officeDocument/2006/customXml" ds:itemID="{6ADA1D9A-F8EB-4F69-999F-2AF17A7022D5}">
-  <ds:schemaRefs>
-    <ds:schemaRef ds:uri="http://schemas.openxmlformats.org/officeDocument/2006/bibliography"/>
-  </ds:schemaRefs>
-</ds:datastoreItem>
 </file>